--- a/SXIT Java Programe/Java程序设计.docx
+++ b/SXIT Java Programe/Java程序设计.docx
@@ -149,7 +149,6 @@
       <w:pPr>
         <w:ind w:firstLineChars="800" w:firstLine="2560"/>
         <w:rPr>
-          <w:rFonts w:hint="eastAsia"/>
           <w:sz w:val="32"/>
           <w:szCs w:val="32"/>
           <w:u w:val="single"/>
@@ -545,7 +544,7 @@
         <w:tblStyle w:val="a8"/>
         <w:tblpPr w:leftFromText="180" w:rightFromText="180" w:vertAnchor="text" w:tblpXSpec="center" w:tblpY="1"/>
         <w:tblOverlap w:val="never"/>
-        <w:tblW w:w="9915" w:type="dxa"/>
+        <w:tblW w:w="10084" w:type="dxa"/>
         <w:tblBorders>
           <w:top w:val="single" w:sz="12" w:space="0" w:color="auto"/>
           <w:left w:val="single" w:sz="12" w:space="0" w:color="auto"/>
@@ -557,12 +556,12 @@
         <w:tblLook w:val="04A0" w:firstRow="1" w:lastRow="0" w:firstColumn="1" w:lastColumn="0" w:noHBand="0" w:noVBand="1"/>
       </w:tblPr>
       <w:tblGrid>
-        <w:gridCol w:w="1652"/>
-        <w:gridCol w:w="1652"/>
-        <w:gridCol w:w="1652"/>
-        <w:gridCol w:w="1652"/>
-        <w:gridCol w:w="1652"/>
-        <w:gridCol w:w="1655"/>
+        <w:gridCol w:w="1717"/>
+        <w:gridCol w:w="1832"/>
+        <w:gridCol w:w="1718"/>
+        <w:gridCol w:w="1380"/>
+        <w:gridCol w:w="1718"/>
+        <w:gridCol w:w="1719"/>
       </w:tblGrid>
       <w:tr>
         <w:trPr>
@@ -570,7 +569,7 @@
         </w:trPr>
         <w:tc>
           <w:tcPr>
-            <w:tcW w:w="1652" w:type="dxa"/>
+            <w:tcW w:w="1713" w:type="dxa"/>
             <w:tcBorders>
               <w:bottom w:val="single" w:sz="8" w:space="0" w:color="auto"/>
               <w:right w:val="single" w:sz="8" w:space="0" w:color="auto"/>
@@ -595,7 +594,7 @@
         </w:tc>
         <w:tc>
           <w:tcPr>
-            <w:tcW w:w="4956" w:type="dxa"/>
+            <w:tcW w:w="4940" w:type="dxa"/>
             <w:gridSpan w:val="3"/>
             <w:tcBorders>
               <w:left w:val="single" w:sz="8" w:space="0" w:color="auto"/>
@@ -628,7 +627,7 @@
         </w:tc>
         <w:tc>
           <w:tcPr>
-            <w:tcW w:w="1652" w:type="dxa"/>
+            <w:tcW w:w="1715" w:type="dxa"/>
             <w:tcBorders>
               <w:left w:val="single" w:sz="8" w:space="0" w:color="auto"/>
               <w:bottom w:val="single" w:sz="8" w:space="0" w:color="auto"/>
@@ -654,7 +653,7 @@
         </w:tc>
         <w:tc>
           <w:tcPr>
-            <w:tcW w:w="1655" w:type="dxa"/>
+            <w:tcW w:w="1716" w:type="dxa"/>
             <w:tcBorders>
               <w:left w:val="single" w:sz="8" w:space="0" w:color="auto"/>
               <w:bottom w:val="single" w:sz="8" w:space="0" w:color="auto"/>
@@ -688,7 +687,7 @@
         </w:trPr>
         <w:tc>
           <w:tcPr>
-            <w:tcW w:w="1652" w:type="dxa"/>
+            <w:tcW w:w="1713" w:type="dxa"/>
             <w:tcBorders>
               <w:top w:val="single" w:sz="8" w:space="0" w:color="auto"/>
               <w:bottom w:val="single" w:sz="12" w:space="0" w:color="auto"/>
@@ -714,7 +713,7 @@
         </w:tc>
         <w:tc>
           <w:tcPr>
-            <w:tcW w:w="1652" w:type="dxa"/>
+            <w:tcW w:w="1819" w:type="dxa"/>
             <w:tcBorders>
               <w:top w:val="single" w:sz="8" w:space="0" w:color="auto"/>
               <w:left w:val="single" w:sz="8" w:space="0" w:color="auto"/>
@@ -745,7 +744,7 @@
         </w:tc>
         <w:tc>
           <w:tcPr>
-            <w:tcW w:w="1652" w:type="dxa"/>
+            <w:tcW w:w="1715" w:type="dxa"/>
             <w:tcBorders>
               <w:top w:val="single" w:sz="8" w:space="0" w:color="auto"/>
               <w:left w:val="single" w:sz="8" w:space="0" w:color="auto"/>
@@ -772,7 +771,7 @@
         </w:tc>
         <w:tc>
           <w:tcPr>
-            <w:tcW w:w="1652" w:type="dxa"/>
+            <w:tcW w:w="1406" w:type="dxa"/>
             <w:tcBorders>
               <w:top w:val="single" w:sz="8" w:space="0" w:color="auto"/>
               <w:left w:val="single" w:sz="8" w:space="0" w:color="auto"/>
@@ -799,7 +798,7 @@
         </w:tc>
         <w:tc>
           <w:tcPr>
-            <w:tcW w:w="1652" w:type="dxa"/>
+            <w:tcW w:w="1715" w:type="dxa"/>
             <w:tcBorders>
               <w:top w:val="single" w:sz="8" w:space="0" w:color="auto"/>
               <w:left w:val="single" w:sz="8" w:space="0" w:color="auto"/>
@@ -826,7 +825,7 @@
         </w:tc>
         <w:tc>
           <w:tcPr>
-            <w:tcW w:w="1655" w:type="dxa"/>
+            <w:tcW w:w="1716" w:type="dxa"/>
             <w:tcBorders>
               <w:top w:val="single" w:sz="8" w:space="0" w:color="auto"/>
               <w:left w:val="single" w:sz="8" w:space="0" w:color="auto"/>
@@ -847,7 +846,7 @@
         </w:trPr>
         <w:tc>
           <w:tcPr>
-            <w:tcW w:w="9915" w:type="dxa"/>
+            <w:tcW w:w="10084" w:type="dxa"/>
             <w:gridSpan w:val="6"/>
             <w:tcBorders>
               <w:top w:val="single" w:sz="12" w:space="0" w:color="auto"/>
@@ -915,7 +914,7 @@
         </w:trPr>
         <w:tc>
           <w:tcPr>
-            <w:tcW w:w="9915" w:type="dxa"/>
+            <w:tcW w:w="10084" w:type="dxa"/>
             <w:gridSpan w:val="6"/>
             <w:tcBorders>
               <w:top w:val="single" w:sz="8" w:space="0" w:color="auto"/>
@@ -977,7 +976,6 @@
               <w:ind w:firstLineChars="100" w:firstLine="240"/>
               <w:jc w:val="left"/>
               <w:rPr>
-                <w:rFonts w:hint="eastAsia"/>
                 <w:sz w:val="24"/>
               </w:rPr>
             </w:pPr>
@@ -995,18 +993,33 @@
                 <w:bCs/>
                 <w:sz w:val="24"/>
               </w:rPr>
-              <w:t>visual stdio code</w:t>
+              <w:t xml:space="preserve">visual </w:t>
+            </w:r>
+            <w:proofErr w:type="spellStart"/>
+            <w:r>
+              <w:rPr>
+                <w:rFonts w:asciiTheme="minorEastAsia" w:hAnsiTheme="minorEastAsia" w:hint="eastAsia"/>
+                <w:bCs/>
+                <w:sz w:val="24"/>
+              </w:rPr>
+              <w:t>stdio</w:t>
+            </w:r>
+            <w:proofErr w:type="spellEnd"/>
+            <w:r>
+              <w:rPr>
+                <w:rFonts w:asciiTheme="minorEastAsia" w:hAnsiTheme="minorEastAsia" w:hint="eastAsia"/>
+                <w:bCs/>
+                <w:sz w:val="24"/>
+              </w:rPr>
+              <w:t xml:space="preserve"> code</w:t>
             </w:r>
           </w:p>
         </w:tc>
       </w:tr>
       <w:tr>
-        <w:trPr>
-          <w:trHeight w:hRule="exact" w:val="9518"/>
-        </w:trPr>
         <w:tc>
           <w:tcPr>
-            <w:tcW w:w="9915" w:type="dxa"/>
+            <w:tcW w:w="10084" w:type="dxa"/>
             <w:gridSpan w:val="6"/>
             <w:tcBorders>
               <w:top w:val="single" w:sz="8" w:space="0" w:color="auto"/>
@@ -1069,266 +1082,351 @@
               </w:rPr>
             </w:pPr>
           </w:p>
-        </w:tc>
-      </w:tr>
-      <w:tr>
-        <w:trPr>
-          <w:trHeight w:hRule="exact" w:val="9518"/>
-        </w:trPr>
-        <w:tc>
-          <w:tcPr>
-            <w:tcW w:w="9915" w:type="dxa"/>
-            <w:gridSpan w:val="6"/>
-            <w:tcBorders>
-              <w:top w:val="single" w:sz="8" w:space="0" w:color="auto"/>
-              <w:bottom w:val="single" w:sz="8" w:space="0" w:color="auto"/>
-            </w:tcBorders>
-          </w:tcPr>
-          <w:p>
-            <w:pPr>
-              <w:spacing w:line="360" w:lineRule="auto"/>
-              <w:jc w:val="left"/>
-              <w:rPr>
-                <w:b/>
-                <w:bCs/>
-                <w:sz w:val="24"/>
-              </w:rPr>
-            </w:pPr>
-          </w:p>
-        </w:tc>
-      </w:tr>
-      <w:tr>
-        <w:trPr>
-          <w:trHeight w:hRule="exact" w:val="13912"/>
-        </w:trPr>
-        <w:tc>
-          <w:tcPr>
-            <w:tcW w:w="9915" w:type="dxa"/>
-            <w:gridSpan w:val="6"/>
-            <w:tcBorders>
-              <w:top w:val="single" w:sz="8" w:space="0" w:color="auto"/>
-              <w:bottom w:val="single" w:sz="8" w:space="0" w:color="auto"/>
-            </w:tcBorders>
-          </w:tcPr>
-          <w:p>
-            <w:pPr>
-              <w:rPr>
-                <w:rFonts w:ascii="宋体" w:eastAsia="宋体" w:hAnsi="宋体" w:cs="宋体" w:hint="eastAsia"/>
-              </w:rPr>
-            </w:pPr>
-            <w:r>
-              <w:rPr>
-                <w:rFonts w:ascii="宋体" w:eastAsia="宋体" w:hAnsi="宋体" w:cs="宋体" w:hint="eastAsia"/>
-              </w:rPr>
-              <w:lastRenderedPageBreak/>
-              <w:t xml:space="preserve">  </w:t>
-            </w:r>
-          </w:p>
-        </w:tc>
-      </w:tr>
-      <w:tr>
-        <w:trPr>
-          <w:trHeight w:hRule="exact" w:val="13912"/>
-        </w:trPr>
-        <w:tc>
-          <w:tcPr>
-            <w:tcW w:w="9915" w:type="dxa"/>
-            <w:gridSpan w:val="6"/>
-            <w:tcBorders>
-              <w:top w:val="single" w:sz="8" w:space="0" w:color="auto"/>
-              <w:bottom w:val="single" w:sz="8" w:space="0" w:color="auto"/>
-            </w:tcBorders>
-          </w:tcPr>
-          <w:p>
-            <w:pPr>
-              <w:ind w:leftChars="242" w:left="718" w:hangingChars="100" w:hanging="210"/>
-              <w:rPr>
-                <w:rFonts w:ascii="宋体" w:eastAsia="宋体" w:hAnsi="宋体" w:cs="宋体" w:hint="eastAsia"/>
-              </w:rPr>
-            </w:pPr>
-            <w:r>
-              <w:rPr>
-                <w:rFonts w:ascii="宋体" w:eastAsia="宋体" w:hAnsi="宋体" w:cs="宋体"/>
-              </w:rPr>
-              <w:lastRenderedPageBreak/>
-              <w:t>MAXSIZE = 50,</w:t>
-            </w:r>
-          </w:p>
-          <w:p>
-            <w:pPr>
-              <w:ind w:leftChars="242" w:left="718" w:hangingChars="100" w:hanging="210"/>
-              <w:rPr>
-                <w:rFonts w:ascii="宋体" w:eastAsia="宋体" w:hAnsi="宋体" w:cs="宋体" w:hint="eastAsia"/>
-              </w:rPr>
-            </w:pPr>
-            <w:r>
-              <w:rPr>
-                <w:rFonts w:ascii="宋体" w:eastAsia="宋体" w:hAnsi="宋体" w:cs="宋体"/>
-              </w:rPr>
-              <w:t> FILEGROWTH = 5)</w:t>
-            </w:r>
-          </w:p>
-          <w:p>
-            <w:pPr>
-              <w:ind w:leftChars="242" w:left="718" w:hangingChars="100" w:hanging="210"/>
-              <w:rPr>
-                <w:rFonts w:ascii="宋体" w:eastAsia="宋体" w:hAnsi="宋体" w:cs="宋体" w:hint="eastAsia"/>
-              </w:rPr>
-            </w:pPr>
-            <w:r>
-              <w:rPr>
-                <w:rFonts w:ascii="宋体" w:eastAsia="宋体" w:hAnsi="宋体" w:cs="宋体"/>
-              </w:rPr>
-              <w:t>LOG ON</w:t>
-            </w:r>
-          </w:p>
-          <w:p>
-            <w:pPr>
-              <w:ind w:leftChars="242" w:left="718" w:hangingChars="100" w:hanging="210"/>
-              <w:rPr>
-                <w:rFonts w:ascii="宋体" w:eastAsia="宋体" w:hAnsi="宋体" w:cs="宋体" w:hint="eastAsia"/>
-              </w:rPr>
-            </w:pPr>
-            <w:r>
-              <w:rPr>
-                <w:rFonts w:ascii="宋体" w:eastAsia="宋体" w:hAnsi="宋体" w:cs="宋体"/>
-              </w:rPr>
-              <w:t> (NAME = lfm_log,</w:t>
-            </w:r>
-          </w:p>
-          <w:p>
-            <w:pPr>
-              <w:ind w:leftChars="242" w:left="718" w:hangingChars="100" w:hanging="210"/>
-              <w:rPr>
-                <w:rFonts w:ascii="宋体" w:eastAsia="宋体" w:hAnsi="宋体" w:cs="宋体" w:hint="eastAsia"/>
-              </w:rPr>
-            </w:pPr>
-            <w:r>
-              <w:rPr>
-                <w:rFonts w:ascii="宋体" w:eastAsia="宋体" w:hAnsi="宋体" w:cs="宋体"/>
-              </w:rPr>
-              <w:t> FILENAME = "c:\mssql\data\lfmlog.ldf",</w:t>
-            </w:r>
-          </w:p>
-          <w:p>
-            <w:pPr>
-              <w:ind w:leftChars="242" w:left="718" w:hangingChars="100" w:hanging="210"/>
-              <w:rPr>
-                <w:rFonts w:ascii="宋体" w:eastAsia="宋体" w:hAnsi="宋体" w:cs="宋体" w:hint="eastAsia"/>
-              </w:rPr>
-            </w:pPr>
-            <w:r>
-              <w:rPr>
-                <w:rFonts w:ascii="宋体" w:eastAsia="宋体" w:hAnsi="宋体" w:cs="宋体"/>
-              </w:rPr>
-              <w:t> SIZE = 5MB,</w:t>
-            </w:r>
-          </w:p>
-          <w:p>
-            <w:pPr>
-              <w:ind w:leftChars="242" w:left="718" w:hangingChars="100" w:hanging="210"/>
-              <w:rPr>
-                <w:rFonts w:ascii="宋体" w:eastAsia="宋体" w:hAnsi="宋体" w:cs="宋体" w:hint="eastAsia"/>
-              </w:rPr>
-            </w:pPr>
-            <w:r>
-              <w:rPr>
-                <w:rFonts w:ascii="宋体" w:eastAsia="宋体" w:hAnsi="宋体" w:cs="宋体"/>
-              </w:rPr>
-              <w:t> MAXSIZE = 25MB,</w:t>
-            </w:r>
-          </w:p>
-          <w:p>
-            <w:pPr>
-              <w:ind w:leftChars="242" w:left="718" w:hangingChars="100" w:hanging="210"/>
-              <w:rPr>
-                <w:rFonts w:ascii="宋体" w:eastAsia="宋体" w:hAnsi="宋体" w:cs="宋体" w:hint="eastAsia"/>
-              </w:rPr>
-            </w:pPr>
-            <w:r>
-              <w:rPr>
-                <w:rFonts w:ascii="宋体" w:eastAsia="宋体" w:hAnsi="宋体" w:cs="宋体"/>
-              </w:rPr>
-              <w:t> FILEGROWTH = 5MB)</w:t>
-            </w:r>
-          </w:p>
-          <w:p>
-            <w:pPr>
-              <w:ind w:leftChars="242" w:left="718" w:hangingChars="100" w:hanging="210"/>
-              <w:rPr>
-                <w:rFonts w:ascii="宋体" w:eastAsia="宋体" w:hAnsi="宋体" w:cs="宋体" w:hint="eastAsia"/>
-              </w:rPr>
-            </w:pPr>
-          </w:p>
-          <w:p>
-            <w:pPr>
-              <w:ind w:leftChars="242" w:left="718" w:hangingChars="100" w:hanging="210"/>
-              <w:rPr>
-                <w:rFonts w:ascii="宋体" w:eastAsia="宋体" w:hAnsi="宋体" w:cs="宋体" w:hint="eastAsia"/>
-              </w:rPr>
-            </w:pPr>
-            <w:r>
-              <w:rPr>
-                <w:rFonts w:ascii="宋体" w:eastAsia="宋体" w:hAnsi="宋体" w:cs="宋体" w:hint="eastAsia"/>
-              </w:rPr>
-              <w:t>2、查看数据库、修改数据库的属性</w:t>
-            </w:r>
-          </w:p>
-          <w:p>
-            <w:pPr>
-              <w:pStyle w:val="aa"/>
-              <w:spacing w:line="360" w:lineRule="auto"/>
-              <w:ind w:left="500" w:firstLineChars="0" w:firstLine="0"/>
-              <w:jc w:val="left"/>
-              <w:rPr>
-                <w:rFonts w:ascii="宋体" w:eastAsia="宋体" w:hAnsi="宋体" w:cs="宋体" w:hint="eastAsia"/>
-              </w:rPr>
-            </w:pPr>
-            <w:r>
-              <w:rPr>
-                <w:rFonts w:ascii="宋体" w:eastAsia="宋体" w:hAnsi="宋体" w:cs="宋体" w:hint="eastAsia"/>
-              </w:rPr>
-              <w:t>（1）用企业管理器查看整数据库大小、加文件组</w:t>
-            </w:r>
-          </w:p>
-          <w:p>
-            <w:pPr>
-              <w:spacing w:line="360" w:lineRule="auto"/>
-              <w:jc w:val="left"/>
-              <w:rPr>
-                <w:rFonts w:ascii="宋体" w:eastAsia="宋体" w:hAnsi="宋体" w:cs="宋体" w:hint="eastAsia"/>
-              </w:rPr>
-            </w:pPr>
-          </w:p>
-          <w:p>
-            <w:pPr>
-              <w:ind w:left="420"/>
-              <w:rPr>
-                <w:rFonts w:ascii="宋体" w:eastAsia="宋体" w:hAnsi="宋体" w:cs="宋体" w:hint="eastAsia"/>
-              </w:rPr>
-            </w:pPr>
-          </w:p>
-        </w:tc>
-      </w:tr>
-      <w:tr>
-        <w:trPr>
-          <w:trHeight w:hRule="exact" w:val="13912"/>
-        </w:trPr>
-        <w:tc>
-          <w:tcPr>
-            <w:tcW w:w="9915" w:type="dxa"/>
-            <w:gridSpan w:val="6"/>
-            <w:tcBorders>
-              <w:top w:val="single" w:sz="8" w:space="0" w:color="auto"/>
-              <w:bottom w:val="single" w:sz="8" w:space="0" w:color="auto"/>
-            </w:tcBorders>
-          </w:tcPr>
-          <w:p>
-            <w:pPr>
-              <w:rPr>
-                <w:rFonts w:ascii="宋体" w:hAnsi="宋体" w:hint="eastAsia"/>
-              </w:rPr>
-            </w:pPr>
+          <w:p>
+            <w:pPr>
+              <w:ind w:firstLineChars="100" w:firstLine="240"/>
+              <w:rPr>
+                <w:sz w:val="24"/>
+              </w:rPr>
+            </w:pPr>
+            <w:r>
+              <w:rPr>
+                <w:sz w:val="24"/>
+              </w:rPr>
+              <w:t xml:space="preserve">public class </w:t>
+            </w:r>
+            <w:proofErr w:type="gramStart"/>
+            <w:r>
+              <w:rPr>
+                <w:sz w:val="24"/>
+              </w:rPr>
+              <w:t>print{</w:t>
+            </w:r>
+            <w:proofErr w:type="gramEnd"/>
+          </w:p>
+          <w:p>
+            <w:pPr>
+              <w:ind w:firstLineChars="100" w:firstLine="240"/>
+              <w:rPr>
+                <w:sz w:val="24"/>
+              </w:rPr>
+            </w:pPr>
+            <w:r>
+              <w:rPr>
+                <w:sz w:val="24"/>
+              </w:rPr>
+              <w:t xml:space="preserve">    public static void </w:t>
+            </w:r>
+            <w:proofErr w:type="gramStart"/>
+            <w:r>
+              <w:rPr>
+                <w:sz w:val="24"/>
+              </w:rPr>
+              <w:t>main(</w:t>
+            </w:r>
+            <w:proofErr w:type="gramEnd"/>
+            <w:r>
+              <w:rPr>
+                <w:sz w:val="24"/>
+              </w:rPr>
+              <w:t xml:space="preserve">String [] </w:t>
+            </w:r>
+            <w:proofErr w:type="spellStart"/>
+            <w:r>
+              <w:rPr>
+                <w:sz w:val="24"/>
+              </w:rPr>
+              <w:t>args</w:t>
+            </w:r>
+            <w:proofErr w:type="spellEnd"/>
+            <w:r>
+              <w:rPr>
+                <w:sz w:val="24"/>
+              </w:rPr>
+              <w:t>){</w:t>
+            </w:r>
+          </w:p>
+          <w:p>
+            <w:pPr>
+              <w:ind w:firstLineChars="100" w:firstLine="240"/>
+              <w:rPr>
+                <w:sz w:val="24"/>
+              </w:rPr>
+            </w:pPr>
+            <w:r>
+              <w:rPr>
+                <w:sz w:val="24"/>
+              </w:rPr>
+              <w:t xml:space="preserve">        </w:t>
+            </w:r>
+            <w:proofErr w:type="spellStart"/>
+            <w:r>
+              <w:rPr>
+                <w:sz w:val="24"/>
+              </w:rPr>
+              <w:t>System.out.println</w:t>
+            </w:r>
+            <w:proofErr w:type="spellEnd"/>
+            <w:r>
+              <w:rPr>
+                <w:sz w:val="24"/>
+              </w:rPr>
+              <w:t>("</w:t>
+            </w:r>
+            <w:r>
+              <w:rPr>
+                <w:sz w:val="24"/>
+              </w:rPr>
+              <w:t>葡萄美酒夜光杯，欲饮琵琶马上催。</w:t>
+            </w:r>
+            <w:r>
+              <w:rPr>
+                <w:sz w:val="24"/>
+              </w:rPr>
+              <w:t xml:space="preserve">\n" + </w:t>
+            </w:r>
+          </w:p>
+          <w:p>
+            <w:pPr>
+              <w:ind w:firstLineChars="100" w:firstLine="240"/>
+              <w:rPr>
+                <w:sz w:val="24"/>
+              </w:rPr>
+            </w:pPr>
+            <w:r>
+              <w:rPr>
+                <w:sz w:val="24"/>
+              </w:rPr>
+              <w:t>                        "</w:t>
+            </w:r>
+            <w:r>
+              <w:rPr>
+                <w:sz w:val="24"/>
+              </w:rPr>
+              <w:t>醉卧沙场君莫笑，古来征战几人回？</w:t>
+            </w:r>
+            <w:r>
+              <w:rPr>
+                <w:sz w:val="24"/>
+              </w:rPr>
+              <w:t>\n");</w:t>
+            </w:r>
+          </w:p>
+          <w:p>
+            <w:pPr>
+              <w:ind w:firstLineChars="100" w:firstLine="240"/>
+              <w:rPr>
+                <w:sz w:val="24"/>
+              </w:rPr>
+            </w:pPr>
+            <w:r>
+              <w:rPr>
+                <w:sz w:val="24"/>
+              </w:rPr>
+              <w:t>    }</w:t>
+            </w:r>
+          </w:p>
+          <w:p>
+            <w:pPr>
+              <w:ind w:firstLineChars="100" w:firstLine="240"/>
+              <w:rPr>
+                <w:sz w:val="24"/>
+              </w:rPr>
+            </w:pPr>
+            <w:r>
+              <w:rPr>
+                <w:sz w:val="24"/>
+              </w:rPr>
+              <w:t>}</w:t>
+            </w:r>
+          </w:p>
+          <w:p>
+            <w:pPr>
+              <w:ind w:firstLineChars="100" w:firstLine="240"/>
+              <w:rPr>
+                <w:sz w:val="24"/>
+              </w:rPr>
+            </w:pPr>
+          </w:p>
+          <w:p>
+            <w:pPr>
+              <w:ind w:firstLineChars="100" w:firstLine="240"/>
+              <w:rPr>
+                <w:sz w:val="24"/>
+              </w:rPr>
+            </w:pPr>
+            <w:r>
+              <w:rPr>
+                <w:sz w:val="24"/>
+              </w:rPr>
+              <w:drawing>
+                <wp:anchor distT="0" distB="0" distL="114300" distR="114300" simplePos="0" relativeHeight="251658240" behindDoc="0" locked="0" layoutInCell="1" allowOverlap="1" wp14:anchorId="077D9AC2" wp14:editId="3814C6AF">
+                  <wp:simplePos x="0" y="0"/>
+                  <wp:positionH relativeFrom="column">
+                    <wp:posOffset>-26809</wp:posOffset>
+                  </wp:positionH>
+                  <wp:positionV relativeFrom="paragraph">
+                    <wp:posOffset>296096</wp:posOffset>
+                  </wp:positionV>
+                  <wp:extent cx="6311900" cy="2482215"/>
+                  <wp:effectExtent l="0" t="0" r="0" b="0"/>
+                  <wp:wrapTopAndBottom/>
+                  <wp:docPr id="1910287063" name="图片 1"/>
+                  <wp:cNvGraphicFramePr>
+                    <a:graphicFrameLocks xmlns:a="http://schemas.openxmlformats.org/drawingml/2006/main" noChangeAspect="1"/>
+                  </wp:cNvGraphicFramePr>
+                  <a:graphic xmlns:a="http://schemas.openxmlformats.org/drawingml/2006/main">
+                    <a:graphicData uri="http://schemas.openxmlformats.org/drawingml/2006/picture">
+                      <pic:pic xmlns:pic="http://schemas.openxmlformats.org/drawingml/2006/picture">
+                        <pic:nvPicPr>
+                          <pic:cNvPr id="1910287063" name=""/>
+                          <pic:cNvPicPr/>
+                        </pic:nvPicPr>
+                        <pic:blipFill>
+                          <a:blip r:embed="rId7">
+                            <a:extLst>
+                              <a:ext uri="{28A0092B-C50C-407E-A947-70E740481C1C}">
+                                <a14:useLocalDpi xmlns:a14="http://schemas.microsoft.com/office/drawing/2010/main" val="0"/>
+                              </a:ext>
+                            </a:extLst>
+                          </a:blip>
+                          <a:stretch>
+                            <a:fillRect/>
+                          </a:stretch>
+                        </pic:blipFill>
+                        <pic:spPr>
+                          <a:xfrm>
+                            <a:off x="0" y="0"/>
+                            <a:ext cx="6311900" cy="2482215"/>
+                          </a:xfrm>
+                          <a:prstGeom prst="rect">
+                            <a:avLst/>
+                          </a:prstGeom>
+                        </pic:spPr>
+                      </pic:pic>
+                    </a:graphicData>
+                  </a:graphic>
+                </wp:anchor>
+              </w:drawing>
+            </w:r>
+            <w:r>
+              <w:rPr>
+                <w:rFonts w:hint="eastAsia"/>
+                <w:sz w:val="24"/>
+              </w:rPr>
+              <w:t>实验结果：</w:t>
+            </w:r>
+          </w:p>
+          <w:p>
+            <w:pPr>
+              <w:ind w:firstLineChars="100" w:firstLine="240"/>
+              <w:rPr>
+                <w:sz w:val="24"/>
+              </w:rPr>
+            </w:pPr>
+            <w:r>
+              <w:rPr>
+                <w:sz w:val="24"/>
+              </w:rPr>
+              <w:t xml:space="preserve">import </w:t>
+            </w:r>
+            <w:proofErr w:type="spellStart"/>
+            <w:proofErr w:type="gramStart"/>
+            <w:r>
+              <w:rPr>
+                <w:sz w:val="24"/>
+              </w:rPr>
+              <w:t>java.applet</w:t>
+            </w:r>
+            <w:proofErr w:type="gramEnd"/>
+            <w:r>
+              <w:rPr>
+                <w:sz w:val="24"/>
+              </w:rPr>
+              <w:t>.Applet</w:t>
+            </w:r>
+            <w:proofErr w:type="spellEnd"/>
+            <w:r>
+              <w:rPr>
+                <w:sz w:val="24"/>
+              </w:rPr>
+              <w:t>;</w:t>
+            </w:r>
+          </w:p>
+          <w:p>
+            <w:pPr>
+              <w:ind w:firstLineChars="100" w:firstLine="240"/>
+              <w:rPr>
+                <w:sz w:val="24"/>
+              </w:rPr>
+            </w:pPr>
+            <w:r>
+              <w:rPr>
+                <w:sz w:val="24"/>
+              </w:rPr>
+              <w:t xml:space="preserve">import </w:t>
+            </w:r>
+            <w:proofErr w:type="spellStart"/>
+            <w:proofErr w:type="gramStart"/>
+            <w:r>
+              <w:rPr>
+                <w:sz w:val="24"/>
+              </w:rPr>
+              <w:t>java.awt.Graphics</w:t>
+            </w:r>
+            <w:proofErr w:type="spellEnd"/>
+            <w:proofErr w:type="gramEnd"/>
+            <w:r>
+              <w:rPr>
+                <w:sz w:val="24"/>
+              </w:rPr>
+              <w:t>;</w:t>
+            </w:r>
+          </w:p>
+          <w:p>
+            <w:pPr>
+              <w:ind w:firstLineChars="100" w:firstLine="240"/>
+              <w:rPr>
+                <w:sz w:val="24"/>
+              </w:rPr>
+            </w:pPr>
+          </w:p>
+          <w:p>
+            <w:pPr>
+              <w:ind w:firstLineChars="100" w:firstLine="240"/>
+              <w:rPr>
+                <w:rFonts w:hint="eastAsia"/>
+                <w:sz w:val="24"/>
+              </w:rPr>
+            </w:pPr>
+            <w:r>
+              <w:rPr>
+                <w:sz w:val="24"/>
+              </w:rPr>
+              <w:t>public class</w:t>
+            </w:r>
+            <w:r>
+              <w:rPr>
+                <w:rFonts w:hint="eastAsia"/>
+                <w:sz w:val="24"/>
+              </w:rPr>
+              <w:t xml:space="preserve"> </w:t>
+            </w:r>
+            <w:proofErr w:type="spellStart"/>
+            <w:r>
+              <w:rPr>
+                <w:rFonts w:hint="eastAsia"/>
+                <w:sz w:val="24"/>
+              </w:rPr>
+              <w:t>Myapplet</w:t>
+            </w:r>
+            <w:proofErr w:type="spellEnd"/>
+            <w:r>
+              <w:rPr>
+                <w:sz w:val="24"/>
+              </w:rPr>
+              <w:t xml:space="preserve"> extends Applet {</w:t>
+            </w:r>
           </w:p>
         </w:tc>
       </w:tr>
@@ -1338,7 +1436,7 @@
         </w:trPr>
         <w:tc>
           <w:tcPr>
-            <w:tcW w:w="9915" w:type="dxa"/>
+            <w:tcW w:w="10084" w:type="dxa"/>
             <w:gridSpan w:val="6"/>
             <w:tcBorders>
               <w:top w:val="single" w:sz="12" w:space="0" w:color="000000"/>
@@ -1349,6 +1447,268 @@
           </w:tcPr>
           <w:p>
             <w:pPr>
+              <w:ind w:firstLineChars="100" w:firstLine="240"/>
+              <w:rPr>
+                <w:sz w:val="24"/>
+              </w:rPr>
+            </w:pPr>
+            <w:r>
+              <w:rPr>
+                <w:sz w:val="24"/>
+              </w:rPr>
+              <w:lastRenderedPageBreak/>
+              <w:t xml:space="preserve">public void </w:t>
+            </w:r>
+            <w:proofErr w:type="gramStart"/>
+            <w:r>
+              <w:rPr>
+                <w:sz w:val="24"/>
+              </w:rPr>
+              <w:t>paint(</w:t>
+            </w:r>
+            <w:proofErr w:type="gramEnd"/>
+            <w:r>
+              <w:rPr>
+                <w:sz w:val="24"/>
+              </w:rPr>
+              <w:t>Graphics g) {</w:t>
+            </w:r>
+          </w:p>
+          <w:p>
+            <w:pPr>
+              <w:ind w:firstLineChars="100" w:firstLine="240"/>
+              <w:rPr>
+                <w:sz w:val="24"/>
+              </w:rPr>
+            </w:pPr>
+            <w:r>
+              <w:rPr>
+                <w:sz w:val="24"/>
+              </w:rPr>
+              <w:t xml:space="preserve">        </w:t>
+            </w:r>
+            <w:proofErr w:type="spellStart"/>
+            <w:proofErr w:type="gramStart"/>
+            <w:r>
+              <w:rPr>
+                <w:sz w:val="24"/>
+              </w:rPr>
+              <w:t>g.drawString</w:t>
+            </w:r>
+            <w:proofErr w:type="spellEnd"/>
+            <w:proofErr w:type="gramEnd"/>
+            <w:r>
+              <w:rPr>
+                <w:sz w:val="24"/>
+              </w:rPr>
+              <w:t>("Hello, Applet!", 20, 20);</w:t>
+            </w:r>
+          </w:p>
+          <w:p>
+            <w:pPr>
+              <w:ind w:firstLineChars="100" w:firstLine="240"/>
+              <w:rPr>
+                <w:sz w:val="24"/>
+              </w:rPr>
+            </w:pPr>
+            <w:r>
+              <w:rPr>
+                <w:sz w:val="24"/>
+              </w:rPr>
+              <w:t>    }</w:t>
+            </w:r>
+          </w:p>
+          <w:p>
+            <w:pPr>
+              <w:ind w:firstLineChars="100" w:firstLine="240"/>
+              <w:rPr>
+                <w:sz w:val="24"/>
+              </w:rPr>
+            </w:pPr>
+            <w:r>
+              <w:rPr>
+                <w:sz w:val="24"/>
+              </w:rPr>
+              <w:t>}</w:t>
+            </w:r>
+          </w:p>
+          <w:p>
+            <w:pPr>
+              <w:ind w:firstLineChars="100" w:firstLine="240"/>
+              <w:rPr>
+                <w:sz w:val="24"/>
+              </w:rPr>
+            </w:pPr>
+          </w:p>
+          <w:p>
+            <w:pPr>
+              <w:ind w:firstLineChars="100" w:firstLine="240"/>
+              <w:rPr>
+                <w:sz w:val="24"/>
+              </w:rPr>
+            </w:pPr>
+            <w:r>
+              <w:rPr>
+                <w:sz w:val="24"/>
+              </w:rPr>
+              <w:t>&lt;html&gt;</w:t>
+            </w:r>
+          </w:p>
+          <w:p>
+            <w:pPr>
+              <w:ind w:firstLineChars="100" w:firstLine="240"/>
+              <w:rPr>
+                <w:sz w:val="24"/>
+              </w:rPr>
+            </w:pPr>
+            <w:r>
+              <w:rPr>
+                <w:sz w:val="24"/>
+              </w:rPr>
+              <w:t>    &lt;body&gt;</w:t>
+            </w:r>
+          </w:p>
+          <w:p>
+            <w:pPr>
+              <w:ind w:firstLineChars="100" w:firstLine="240"/>
+              <w:rPr>
+                <w:sz w:val="24"/>
+              </w:rPr>
+            </w:pPr>
+            <w:r>
+              <w:rPr>
+                <w:sz w:val="24"/>
+              </w:rPr>
+              <w:t>        &lt;APPLET CODE = "</w:t>
+            </w:r>
+            <w:proofErr w:type="spellStart"/>
+            <w:r>
+              <w:rPr>
+                <w:sz w:val="24"/>
+              </w:rPr>
+              <w:t>Myapplet.class</w:t>
+            </w:r>
+            <w:proofErr w:type="spellEnd"/>
+            <w:r>
+              <w:rPr>
+                <w:sz w:val="24"/>
+              </w:rPr>
+              <w:t>" HEIGHT = 200 WIDTH = 300&gt;&lt;/APPLET&gt;</w:t>
+            </w:r>
+          </w:p>
+          <w:p>
+            <w:pPr>
+              <w:ind w:firstLineChars="100" w:firstLine="240"/>
+              <w:rPr>
+                <w:sz w:val="24"/>
+              </w:rPr>
+            </w:pPr>
+            <w:r>
+              <w:rPr>
+                <w:sz w:val="24"/>
+              </w:rPr>
+              <w:t>    &lt;/body&gt;</w:t>
+            </w:r>
+          </w:p>
+          <w:p>
+            <w:pPr>
+              <w:ind w:firstLineChars="100" w:firstLine="240"/>
+              <w:rPr>
+                <w:sz w:val="24"/>
+              </w:rPr>
+            </w:pPr>
+            <w:r>
+              <w:rPr>
+                <w:sz w:val="24"/>
+              </w:rPr>
+              <w:t>&lt;/html&gt;</w:t>
+            </w:r>
+          </w:p>
+          <w:p>
+            <w:pPr>
+              <w:ind w:firstLineChars="100" w:firstLine="240"/>
+              <w:rPr>
+                <w:sz w:val="24"/>
+              </w:rPr>
+            </w:pPr>
+          </w:p>
+          <w:p>
+            <w:pPr>
+              <w:ind w:firstLineChars="100" w:firstLine="240"/>
+              <w:rPr>
+                <w:sz w:val="24"/>
+              </w:rPr>
+            </w:pPr>
+            <w:r>
+              <w:rPr>
+                <w:sz w:val="24"/>
+              </w:rPr>
+              <w:drawing>
+                <wp:anchor distT="0" distB="0" distL="114300" distR="114300" simplePos="0" relativeHeight="251660288" behindDoc="0" locked="0" layoutInCell="1" allowOverlap="1" wp14:anchorId="128A81C9" wp14:editId="66A1B3C4">
+                  <wp:simplePos x="0" y="0"/>
+                  <wp:positionH relativeFrom="column">
+                    <wp:posOffset>-59055</wp:posOffset>
+                  </wp:positionH>
+                  <wp:positionV relativeFrom="paragraph">
+                    <wp:posOffset>364490</wp:posOffset>
+                  </wp:positionV>
+                  <wp:extent cx="5504180" cy="2810510"/>
+                  <wp:effectExtent l="0" t="0" r="1270" b="8890"/>
+                  <wp:wrapTopAndBottom/>
+                  <wp:docPr id="1599757630" name="图片 1"/>
+                  <wp:cNvGraphicFramePr>
+                    <a:graphicFrameLocks xmlns:a="http://schemas.openxmlformats.org/drawingml/2006/main" noChangeAspect="1"/>
+                  </wp:cNvGraphicFramePr>
+                  <a:graphic xmlns:a="http://schemas.openxmlformats.org/drawingml/2006/main">
+                    <a:graphicData uri="http://schemas.openxmlformats.org/drawingml/2006/picture">
+                      <pic:pic xmlns:pic="http://schemas.openxmlformats.org/drawingml/2006/picture">
+                        <pic:nvPicPr>
+                          <pic:cNvPr id="1599757630" name=""/>
+                          <pic:cNvPicPr/>
+                        </pic:nvPicPr>
+                        <pic:blipFill>
+                          <a:blip r:embed="rId8">
+                            <a:extLst>
+                              <a:ext uri="{28A0092B-C50C-407E-A947-70E740481C1C}">
+                                <a14:useLocalDpi xmlns:a14="http://schemas.microsoft.com/office/drawing/2010/main" val="0"/>
+                              </a:ext>
+                            </a:extLst>
+                          </a:blip>
+                          <a:stretch>
+                            <a:fillRect/>
+                          </a:stretch>
+                        </pic:blipFill>
+                        <pic:spPr>
+                          <a:xfrm>
+                            <a:off x="0" y="0"/>
+                            <a:ext cx="5504180" cy="2810510"/>
+                          </a:xfrm>
+                          <a:prstGeom prst="rect">
+                            <a:avLst/>
+                          </a:prstGeom>
+                        </pic:spPr>
+                      </pic:pic>
+                    </a:graphicData>
+                  </a:graphic>
+                  <wp14:sizeRelH relativeFrom="margin">
+                    <wp14:pctWidth>0</wp14:pctWidth>
+                  </wp14:sizeRelH>
+                  <wp14:sizeRelV relativeFrom="margin">
+                    <wp14:pctHeight>0</wp14:pctHeight>
+                  </wp14:sizeRelV>
+                </wp:anchor>
+              </w:drawing>
+            </w:r>
+            <w:r>
+              <w:rPr>
+                <w:rFonts w:hint="eastAsia"/>
+                <w:sz w:val="24"/>
+              </w:rPr>
+              <w:t>实验结果：</w:t>
+            </w:r>
+          </w:p>
+          <w:p>
+            <w:pPr>
               <w:rPr>
                 <w:b/>
                 <w:sz w:val="24"/>
@@ -1363,7 +1723,7 @@
         </w:trPr>
         <w:tc>
           <w:tcPr>
-            <w:tcW w:w="9915" w:type="dxa"/>
+            <w:tcW w:w="10084" w:type="dxa"/>
             <w:gridSpan w:val="6"/>
             <w:tcBorders>
               <w:top w:val="single" w:sz="12" w:space="0" w:color="000000"/>
@@ -1432,7 +1792,7 @@
         </w:trPr>
         <w:tc>
           <w:tcPr>
-            <w:tcW w:w="1652" w:type="dxa"/>
+            <w:tcW w:w="1713" w:type="dxa"/>
             <w:tcBorders>
               <w:top w:val="single" w:sz="12" w:space="0" w:color="000000"/>
               <w:left w:val="single" w:sz="12" w:space="0" w:color="000000"/>
@@ -1459,7 +1819,7 @@
         </w:tc>
         <w:tc>
           <w:tcPr>
-            <w:tcW w:w="1652" w:type="dxa"/>
+            <w:tcW w:w="1819" w:type="dxa"/>
             <w:tcBorders>
               <w:top w:val="single" w:sz="12" w:space="0" w:color="000000"/>
               <w:left w:val="single" w:sz="8" w:space="0" w:color="000000"/>
@@ -1479,7 +1839,7 @@
         </w:tc>
         <w:tc>
           <w:tcPr>
-            <w:tcW w:w="1652" w:type="dxa"/>
+            <w:tcW w:w="1715" w:type="dxa"/>
             <w:tcBorders>
               <w:top w:val="single" w:sz="12" w:space="0" w:color="000000"/>
               <w:left w:val="single" w:sz="8" w:space="0" w:color="000000"/>
@@ -1506,7 +1866,7 @@
         </w:tc>
         <w:tc>
           <w:tcPr>
-            <w:tcW w:w="1652" w:type="dxa"/>
+            <w:tcW w:w="1406" w:type="dxa"/>
             <w:tcBorders>
               <w:top w:val="single" w:sz="12" w:space="0" w:color="000000"/>
               <w:left w:val="single" w:sz="8" w:space="0" w:color="000000"/>
@@ -1526,7 +1886,7 @@
         </w:tc>
         <w:tc>
           <w:tcPr>
-            <w:tcW w:w="1652" w:type="dxa"/>
+            <w:tcW w:w="1715" w:type="dxa"/>
             <w:tcBorders>
               <w:top w:val="single" w:sz="12" w:space="0" w:color="000000"/>
               <w:left w:val="single" w:sz="8" w:space="0" w:color="000000"/>
@@ -1553,7 +1913,7 @@
         </w:tc>
         <w:tc>
           <w:tcPr>
-            <w:tcW w:w="1655" w:type="dxa"/>
+            <w:tcW w:w="1716" w:type="dxa"/>
             <w:tcBorders>
               <w:top w:val="single" w:sz="12" w:space="0" w:color="000000"/>
               <w:left w:val="single" w:sz="8" w:space="0" w:color="000000"/>
@@ -1574,71 +1934,2721 @@
     </w:tbl>
     <w:p>
       <w:pPr>
-        <w:rPr>
-          <w:sz w:val="28"/>
-          <w:szCs w:val="28"/>
+        <w:jc w:val="center"/>
+        <w:rPr>
+          <w:rFonts w:ascii="黑体" w:eastAsia="黑体" w:hAnsi="黑体" w:cs="黑体" w:hint="eastAsia"/>
+          <w:sz w:val="40"/>
+          <w:szCs w:val="40"/>
         </w:rPr>
       </w:pPr>
       <w:r>
         <w:rPr>
-          <w:sz w:val="28"/>
-          <w:szCs w:val="28"/>
+          <w:rFonts w:ascii="黑体" w:eastAsia="黑体" w:hAnsi="黑体" w:cs="黑体" w:hint="eastAsia"/>
+          <w:sz w:val="40"/>
+          <w:szCs w:val="40"/>
         </w:rPr>
         <w:lastRenderedPageBreak/>
-        <w:t>附件（实验结果）：</w:t>
+        <w:t>实验报告</w:t>
       </w:r>
     </w:p>
-    <w:p>
-      <w:pPr>
-        <w:ind w:firstLineChars="100" w:firstLine="240"/>
-        <w:jc w:val="left"/>
-        <w:rPr>
-          <w:rFonts w:asciiTheme="minorEastAsia" w:hAnsiTheme="minorEastAsia" w:hint="eastAsia"/>
-          <w:bCs/>
-          <w:sz w:val="24"/>
-        </w:rPr>
-      </w:pPr>
-      <w:r>
-        <w:rPr>
-          <w:rFonts w:asciiTheme="minorEastAsia" w:hAnsiTheme="minorEastAsia" w:hint="eastAsia"/>
-          <w:bCs/>
-          <w:sz w:val="24"/>
-        </w:rPr>
-        <w:t>1．创建数据库</w:t>
-      </w:r>
-    </w:p>
-    <w:p>
-      <w:pPr>
-        <w:ind w:firstLineChars="100" w:firstLine="210"/>
-      </w:pPr>
-      <w:r>
-        <w:rPr>
-          <w:rFonts w:hint="eastAsia"/>
-        </w:rPr>
-        <w:t>（</w:t>
-      </w:r>
-      <w:r>
-        <w:rPr>
-          <w:rFonts w:hint="eastAsia"/>
-        </w:rPr>
-        <w:t>1</w:t>
-      </w:r>
-      <w:r>
-        <w:rPr>
-          <w:rFonts w:hint="eastAsia"/>
-        </w:rPr>
-        <w:t>）使用企业管理器直接创建数据库</w:t>
-      </w:r>
-      <w:r>
-        <w:rPr>
-          <w:rFonts w:hint="eastAsia"/>
-        </w:rPr>
-        <w:t>Test</w:t>
-      </w:r>
-      <w:r>
-        <w:t>1</w:t>
-      </w:r>
-    </w:p>
+    <w:tbl>
+      <w:tblPr>
+        <w:tblStyle w:val="a8"/>
+        <w:tblpPr w:leftFromText="180" w:rightFromText="180" w:vertAnchor="text" w:tblpXSpec="center" w:tblpY="1"/>
+        <w:tblOverlap w:val="never"/>
+        <w:tblW w:w="10207" w:type="dxa"/>
+        <w:tblBorders>
+          <w:top w:val="single" w:sz="12" w:space="0" w:color="auto"/>
+          <w:left w:val="single" w:sz="12" w:space="0" w:color="auto"/>
+          <w:bottom w:val="single" w:sz="12" w:space="0" w:color="auto"/>
+          <w:right w:val="single" w:sz="12" w:space="0" w:color="auto"/>
+          <w:insideH w:val="none" w:sz="0" w:space="0" w:color="auto"/>
+          <w:insideV w:val="none" w:sz="0" w:space="0" w:color="auto"/>
+        </w:tblBorders>
+        <w:tblLook w:val="04A0" w:firstRow="1" w:lastRow="0" w:firstColumn="1" w:lastColumn="0" w:noHBand="0" w:noVBand="1"/>
+      </w:tblPr>
+      <w:tblGrid>
+        <w:gridCol w:w="1843"/>
+        <w:gridCol w:w="1857"/>
+        <w:gridCol w:w="21"/>
+        <w:gridCol w:w="1722"/>
+        <w:gridCol w:w="19"/>
+        <w:gridCol w:w="1368"/>
+        <w:gridCol w:w="13"/>
+        <w:gridCol w:w="1742"/>
+        <w:gridCol w:w="1745"/>
+      </w:tblGrid>
+      <w:tr>
+        <w:trPr>
+          <w:trHeight w:val="489"/>
+        </w:trPr>
+        <w:tc>
+          <w:tcPr>
+            <w:tcW w:w="1713" w:type="dxa"/>
+            <w:tcBorders>
+              <w:bottom w:val="single" w:sz="8" w:space="0" w:color="auto"/>
+              <w:right w:val="single" w:sz="8" w:space="0" w:color="auto"/>
+            </w:tcBorders>
+            <w:vAlign w:val="center"/>
+          </w:tcPr>
+          <w:p>
+            <w:pPr>
+              <w:jc w:val="center"/>
+              <w:rPr>
+                <w:sz w:val="24"/>
+              </w:rPr>
+            </w:pPr>
+            <w:r>
+              <w:rPr>
+                <w:rFonts w:hint="eastAsia"/>
+                <w:sz w:val="24"/>
+              </w:rPr>
+              <w:t>实验名称</w:t>
+            </w:r>
+          </w:p>
+        </w:tc>
+        <w:tc>
+          <w:tcPr>
+            <w:tcW w:w="4940" w:type="dxa"/>
+            <w:gridSpan w:val="6"/>
+            <w:tcBorders>
+              <w:left w:val="single" w:sz="8" w:space="0" w:color="auto"/>
+              <w:bottom w:val="single" w:sz="8" w:space="0" w:color="auto"/>
+              <w:right w:val="single" w:sz="8" w:space="0" w:color="auto"/>
+            </w:tcBorders>
+            <w:vAlign w:val="center"/>
+          </w:tcPr>
+          <w:p>
+            <w:pPr>
+              <w:jc w:val="center"/>
+              <w:rPr>
+                <w:sz w:val="30"/>
+              </w:rPr>
+            </w:pPr>
+            <w:r>
+              <w:rPr>
+                <w:rFonts w:ascii="宋体" w:hAnsi="宋体" w:hint="eastAsia"/>
+                <w:b/>
+                <w:bCs/>
+                <w:color w:val="000000"/>
+                <w:spacing w:val="20"/>
+                <w:position w:val="2"/>
+                <w:sz w:val="18"/>
+                <w:szCs w:val="18"/>
+              </w:rPr>
+              <w:t>搭建Java的开发工具与Java程序的输入输出</w:t>
+            </w:r>
+          </w:p>
+        </w:tc>
+        <w:tc>
+          <w:tcPr>
+            <w:tcW w:w="1715" w:type="dxa"/>
+            <w:tcBorders>
+              <w:left w:val="single" w:sz="8" w:space="0" w:color="auto"/>
+              <w:bottom w:val="single" w:sz="8" w:space="0" w:color="auto"/>
+              <w:right w:val="single" w:sz="8" w:space="0" w:color="auto"/>
+            </w:tcBorders>
+            <w:vAlign w:val="center"/>
+          </w:tcPr>
+          <w:p>
+            <w:pPr>
+              <w:jc w:val="center"/>
+              <w:rPr>
+                <w:sz w:val="24"/>
+              </w:rPr>
+            </w:pPr>
+            <w:r>
+              <w:rPr>
+                <w:rFonts w:hint="eastAsia"/>
+                <w:sz w:val="24"/>
+              </w:rPr>
+              <w:t>指导教师</w:t>
+            </w:r>
+          </w:p>
+        </w:tc>
+        <w:tc>
+          <w:tcPr>
+            <w:tcW w:w="1716" w:type="dxa"/>
+            <w:tcBorders>
+              <w:left w:val="single" w:sz="8" w:space="0" w:color="auto"/>
+              <w:bottom w:val="single" w:sz="8" w:space="0" w:color="auto"/>
+            </w:tcBorders>
+            <w:vAlign w:val="center"/>
+          </w:tcPr>
+          <w:p>
+            <w:pPr>
+              <w:jc w:val="center"/>
+            </w:pPr>
+            <w:r>
+              <w:rPr>
+                <w:rFonts w:hint="eastAsia"/>
+                <w:sz w:val="24"/>
+              </w:rPr>
+              <w:t>王晓霞</w:t>
+            </w:r>
+          </w:p>
+        </w:tc>
+      </w:tr>
+      <w:tr>
+        <w:trPr>
+          <w:trHeight w:hRule="exact" w:val="463"/>
+        </w:trPr>
+        <w:tc>
+          <w:tcPr>
+            <w:tcW w:w="1713" w:type="dxa"/>
+            <w:tcBorders>
+              <w:top w:val="single" w:sz="8" w:space="0" w:color="auto"/>
+              <w:bottom w:val="single" w:sz="12" w:space="0" w:color="auto"/>
+              <w:right w:val="single" w:sz="8" w:space="0" w:color="auto"/>
+            </w:tcBorders>
+            <w:vAlign w:val="center"/>
+          </w:tcPr>
+          <w:p>
+            <w:pPr>
+              <w:jc w:val="center"/>
+              <w:rPr>
+                <w:sz w:val="24"/>
+              </w:rPr>
+            </w:pPr>
+            <w:r>
+              <w:rPr>
+                <w:rFonts w:hint="eastAsia"/>
+                <w:sz w:val="24"/>
+              </w:rPr>
+              <w:t>实验类型</w:t>
+            </w:r>
+          </w:p>
+        </w:tc>
+        <w:tc>
+          <w:tcPr>
+            <w:tcW w:w="1818" w:type="dxa"/>
+            <w:tcBorders>
+              <w:top w:val="single" w:sz="8" w:space="0" w:color="auto"/>
+              <w:left w:val="single" w:sz="8" w:space="0" w:color="auto"/>
+              <w:bottom w:val="single" w:sz="12" w:space="0" w:color="auto"/>
+              <w:right w:val="single" w:sz="8" w:space="0" w:color="auto"/>
+            </w:tcBorders>
+            <w:vAlign w:val="center"/>
+          </w:tcPr>
+          <w:p>
+            <w:pPr>
+              <w:jc w:val="center"/>
+              <w:rPr>
+                <w:sz w:val="24"/>
+              </w:rPr>
+            </w:pPr>
+            <w:r>
+              <w:rPr>
+                <w:rFonts w:ascii="宋体" w:hAnsi="宋体" w:cs="宋体" w:hint="eastAsia"/>
+                <w:color w:val="000000"/>
+                <w:spacing w:val="20"/>
+                <w:kern w:val="0"/>
+                <w:position w:val="2"/>
+                <w:sz w:val="24"/>
+              </w:rPr>
+              <w:t>验证型</w:t>
+            </w:r>
+          </w:p>
+        </w:tc>
+        <w:tc>
+          <w:tcPr>
+            <w:tcW w:w="1715" w:type="dxa"/>
+            <w:gridSpan w:val="2"/>
+            <w:tcBorders>
+              <w:top w:val="single" w:sz="8" w:space="0" w:color="auto"/>
+              <w:left w:val="single" w:sz="8" w:space="0" w:color="auto"/>
+              <w:bottom w:val="single" w:sz="12" w:space="0" w:color="auto"/>
+              <w:right w:val="single" w:sz="8" w:space="0" w:color="auto"/>
+            </w:tcBorders>
+            <w:vAlign w:val="center"/>
+          </w:tcPr>
+          <w:p>
+            <w:pPr>
+              <w:jc w:val="center"/>
+              <w:rPr>
+                <w:sz w:val="24"/>
+              </w:rPr>
+            </w:pPr>
+            <w:r>
+              <w:rPr>
+                <w:rFonts w:hint="eastAsia"/>
+                <w:sz w:val="24"/>
+              </w:rPr>
+              <w:t>实验学时</w:t>
+            </w:r>
+          </w:p>
+        </w:tc>
+        <w:tc>
+          <w:tcPr>
+            <w:tcW w:w="1407" w:type="dxa"/>
+            <w:gridSpan w:val="3"/>
+            <w:tcBorders>
+              <w:top w:val="single" w:sz="8" w:space="0" w:color="auto"/>
+              <w:left w:val="single" w:sz="8" w:space="0" w:color="auto"/>
+              <w:bottom w:val="single" w:sz="12" w:space="0" w:color="auto"/>
+              <w:right w:val="single" w:sz="8" w:space="0" w:color="auto"/>
+            </w:tcBorders>
+            <w:vAlign w:val="center"/>
+          </w:tcPr>
+          <w:p>
+            <w:pPr>
+              <w:jc w:val="center"/>
+              <w:rPr>
+                <w:sz w:val="24"/>
+              </w:rPr>
+            </w:pPr>
+            <w:r>
+              <w:rPr>
+                <w:rFonts w:hint="eastAsia"/>
+                <w:sz w:val="24"/>
+              </w:rPr>
+              <w:t>4</w:t>
+            </w:r>
+          </w:p>
+        </w:tc>
+        <w:tc>
+          <w:tcPr>
+            <w:tcW w:w="1715" w:type="dxa"/>
+            <w:tcBorders>
+              <w:top w:val="single" w:sz="8" w:space="0" w:color="auto"/>
+              <w:left w:val="single" w:sz="8" w:space="0" w:color="auto"/>
+              <w:bottom w:val="single" w:sz="12" w:space="0" w:color="auto"/>
+              <w:right w:val="single" w:sz="8" w:space="0" w:color="auto"/>
+            </w:tcBorders>
+            <w:vAlign w:val="center"/>
+          </w:tcPr>
+          <w:p>
+            <w:pPr>
+              <w:jc w:val="center"/>
+              <w:rPr>
+                <w:sz w:val="24"/>
+              </w:rPr>
+            </w:pPr>
+            <w:r>
+              <w:rPr>
+                <w:rFonts w:hint="eastAsia"/>
+                <w:sz w:val="24"/>
+              </w:rPr>
+              <w:t>实验时间</w:t>
+            </w:r>
+          </w:p>
+        </w:tc>
+        <w:tc>
+          <w:tcPr>
+            <w:tcW w:w="1716" w:type="dxa"/>
+            <w:tcBorders>
+              <w:top w:val="single" w:sz="8" w:space="0" w:color="auto"/>
+              <w:left w:val="single" w:sz="8" w:space="0" w:color="auto"/>
+              <w:bottom w:val="single" w:sz="12" w:space="0" w:color="auto"/>
+            </w:tcBorders>
+            <w:vAlign w:val="center"/>
+          </w:tcPr>
+          <w:p>
+            <w:pPr>
+              <w:ind w:firstLineChars="100" w:firstLine="210"/>
+            </w:pPr>
+          </w:p>
+        </w:tc>
+      </w:tr>
+      <w:tr>
+        <w:trPr>
+          <w:trHeight w:hRule="exact" w:val="1319"/>
+        </w:trPr>
+        <w:tc>
+          <w:tcPr>
+            <w:tcW w:w="10084" w:type="dxa"/>
+            <w:gridSpan w:val="9"/>
+            <w:tcBorders>
+              <w:top w:val="single" w:sz="12" w:space="0" w:color="auto"/>
+              <w:bottom w:val="single" w:sz="8" w:space="0" w:color="auto"/>
+            </w:tcBorders>
+          </w:tcPr>
+          <w:p>
+            <w:pPr>
+              <w:numPr>
+                <w:ilvl w:val="0"/>
+                <w:numId w:val="1"/>
+              </w:numPr>
+              <w:spacing w:line="360" w:lineRule="auto"/>
+              <w:jc w:val="left"/>
+              <w:rPr>
+                <w:b/>
+                <w:bCs/>
+                <w:sz w:val="24"/>
+              </w:rPr>
+            </w:pPr>
+            <w:r>
+              <w:rPr>
+                <w:rFonts w:hint="eastAsia"/>
+                <w:b/>
+                <w:bCs/>
+                <w:sz w:val="24"/>
+              </w:rPr>
+              <w:t>实验目的与要求</w:t>
+            </w:r>
+          </w:p>
+          <w:p>
+            <w:pPr>
+              <w:adjustRightInd w:val="0"/>
+              <w:snapToGrid w:val="0"/>
+              <w:spacing w:line="400" w:lineRule="exact"/>
+              <w:ind w:firstLineChars="200" w:firstLine="560"/>
+              <w:jc w:val="left"/>
+              <w:rPr>
+                <w:rFonts w:ascii="宋体" w:hAnsi="宋体" w:cs="宋体" w:hint="eastAsia"/>
+                <w:color w:val="000000"/>
+                <w:spacing w:val="20"/>
+                <w:kern w:val="0"/>
+                <w:position w:val="2"/>
+                <w:sz w:val="24"/>
+              </w:rPr>
+            </w:pPr>
+            <w:r>
+              <w:rPr>
+                <w:rFonts w:ascii="宋体" w:hAnsi="宋体" w:cs="宋体" w:hint="eastAsia"/>
+                <w:color w:val="000000"/>
+                <w:spacing w:val="20"/>
+                <w:kern w:val="0"/>
+                <w:position w:val="2"/>
+                <w:sz w:val="24"/>
+              </w:rPr>
+              <w:t>了解JAVA虚拟机及JAVA运行系统；熟练掌握Java Applet程序和Java Application程序的编辑、编译和运行过程。</w:t>
+            </w:r>
+          </w:p>
+          <w:p/>
+        </w:tc>
+      </w:tr>
+      <w:tr>
+        <w:trPr>
+          <w:trHeight w:hRule="exact" w:val="1344"/>
+        </w:trPr>
+        <w:tc>
+          <w:tcPr>
+            <w:tcW w:w="10084" w:type="dxa"/>
+            <w:gridSpan w:val="9"/>
+            <w:tcBorders>
+              <w:top w:val="single" w:sz="8" w:space="0" w:color="auto"/>
+              <w:bottom w:val="single" w:sz="8" w:space="0" w:color="auto"/>
+            </w:tcBorders>
+            <w:vAlign w:val="center"/>
+          </w:tcPr>
+          <w:p>
+            <w:pPr>
+              <w:jc w:val="left"/>
+              <w:rPr>
+                <w:b/>
+                <w:bCs/>
+                <w:sz w:val="24"/>
+              </w:rPr>
+            </w:pPr>
+            <w:r>
+              <w:rPr>
+                <w:rFonts w:hint="eastAsia"/>
+                <w:b/>
+                <w:bCs/>
+                <w:sz w:val="24"/>
+              </w:rPr>
+              <w:t>二、实验环境</w:t>
+            </w:r>
+          </w:p>
+          <w:p>
+            <w:pPr>
+              <w:ind w:firstLineChars="100" w:firstLine="240"/>
+              <w:jc w:val="left"/>
+              <w:rPr>
+                <w:rFonts w:asciiTheme="minorEastAsia" w:hAnsiTheme="minorEastAsia" w:hint="eastAsia"/>
+                <w:bCs/>
+                <w:sz w:val="24"/>
+              </w:rPr>
+            </w:pPr>
+            <w:r>
+              <w:rPr>
+                <w:rFonts w:asciiTheme="minorEastAsia" w:hAnsiTheme="minorEastAsia" w:hint="eastAsia"/>
+                <w:bCs/>
+                <w:sz w:val="24"/>
+              </w:rPr>
+              <w:t>操作系统：win-11</w:t>
+            </w:r>
+          </w:p>
+          <w:p>
+            <w:pPr>
+              <w:tabs>
+                <w:tab w:val="center" w:pos="4849"/>
+              </w:tabs>
+              <w:ind w:firstLineChars="100" w:firstLine="240"/>
+              <w:jc w:val="left"/>
+              <w:rPr>
+                <w:sz w:val="24"/>
+              </w:rPr>
+            </w:pPr>
+            <w:r>
+              <w:rPr>
+                <w:rFonts w:asciiTheme="minorEastAsia" w:hAnsiTheme="minorEastAsia" w:hint="eastAsia"/>
+                <w:bCs/>
+                <w:sz w:val="24"/>
+              </w:rPr>
+              <w:t xml:space="preserve">编程环境：visual </w:t>
+            </w:r>
+            <w:proofErr w:type="spellStart"/>
+            <w:r>
+              <w:rPr>
+                <w:rFonts w:asciiTheme="minorEastAsia" w:hAnsiTheme="minorEastAsia" w:hint="eastAsia"/>
+                <w:bCs/>
+                <w:sz w:val="24"/>
+              </w:rPr>
+              <w:t>stdio</w:t>
+            </w:r>
+            <w:proofErr w:type="spellEnd"/>
+            <w:r>
+              <w:rPr>
+                <w:rFonts w:asciiTheme="minorEastAsia" w:hAnsiTheme="minorEastAsia" w:hint="eastAsia"/>
+                <w:bCs/>
+                <w:sz w:val="24"/>
+              </w:rPr>
+              <w:t xml:space="preserve"> code</w:t>
+            </w:r>
+          </w:p>
+        </w:tc>
+      </w:tr>
+      <w:tr>
+        <w:tc>
+          <w:tcPr>
+            <w:tcW w:w="10084" w:type="dxa"/>
+            <w:gridSpan w:val="9"/>
+            <w:tcBorders>
+              <w:top w:val="single" w:sz="8" w:space="0" w:color="auto"/>
+              <w:bottom w:val="single" w:sz="8" w:space="0" w:color="auto"/>
+            </w:tcBorders>
+          </w:tcPr>
+          <w:p>
+            <w:pPr>
+              <w:spacing w:line="360" w:lineRule="auto"/>
+              <w:jc w:val="left"/>
+              <w:rPr>
+                <w:b/>
+                <w:bCs/>
+                <w:sz w:val="24"/>
+              </w:rPr>
+            </w:pPr>
+            <w:r>
+              <w:rPr>
+                <w:rFonts w:hint="eastAsia"/>
+                <w:b/>
+                <w:bCs/>
+                <w:sz w:val="24"/>
+              </w:rPr>
+              <w:t>三、实验内容和步骤</w:t>
+            </w:r>
+          </w:p>
+          <w:p>
+            <w:pPr>
+              <w:adjustRightInd w:val="0"/>
+              <w:snapToGrid w:val="0"/>
+              <w:spacing w:line="400" w:lineRule="exact"/>
+              <w:ind w:firstLineChars="200" w:firstLine="560"/>
+              <w:jc w:val="left"/>
+              <w:rPr>
+                <w:rFonts w:ascii="宋体" w:hAnsi="宋体" w:cs="宋体" w:hint="eastAsia"/>
+                <w:color w:val="000000"/>
+                <w:spacing w:val="20"/>
+                <w:kern w:val="0"/>
+                <w:position w:val="2"/>
+                <w:sz w:val="24"/>
+              </w:rPr>
+            </w:pPr>
+            <w:r>
+              <w:rPr>
+                <w:rFonts w:ascii="宋体" w:hAnsi="宋体" w:cs="宋体" w:hint="eastAsia"/>
+                <w:color w:val="000000"/>
+                <w:spacing w:val="20"/>
+                <w:kern w:val="0"/>
+                <w:position w:val="2"/>
+                <w:sz w:val="24"/>
+              </w:rPr>
+              <w:t>Java类的定义和使用；Java修饰符的使用；类的继承。编程实现时钟类；电话卡类，并测试。</w:t>
+            </w:r>
+          </w:p>
+          <w:p>
+            <w:pPr>
+              <w:spacing w:line="360" w:lineRule="auto"/>
+              <w:jc w:val="left"/>
+              <w:rPr>
+                <w:rFonts w:ascii="宋体" w:hAnsi="宋体" w:cs="宋体" w:hint="eastAsia"/>
+                <w:szCs w:val="21"/>
+              </w:rPr>
+            </w:pPr>
+            <w:r>
+              <w:rPr>
+                <w:rFonts w:ascii="宋体" w:hAnsi="宋体" w:cs="宋体" w:hint="eastAsia"/>
+                <w:szCs w:val="21"/>
+              </w:rPr>
+              <w:t>参考代码：</w:t>
+            </w:r>
+          </w:p>
+          <w:p>
+            <w:pPr>
+              <w:spacing w:line="360" w:lineRule="auto"/>
+              <w:jc w:val="left"/>
+              <w:rPr>
+                <w:rFonts w:ascii="宋体" w:hAnsi="宋体" w:cs="宋体" w:hint="eastAsia"/>
+                <w:szCs w:val="21"/>
+              </w:rPr>
+            </w:pPr>
+            <w:r>
+              <w:rPr>
+                <w:rFonts w:ascii="宋体" w:hAnsi="宋体" w:cs="宋体" w:hint="eastAsia"/>
+                <w:szCs w:val="21"/>
+              </w:rPr>
+              <w:t>时钟类</w:t>
+            </w:r>
+          </w:p>
+          <w:p>
+            <w:pPr>
+              <w:spacing w:line="360" w:lineRule="auto"/>
+              <w:jc w:val="left"/>
+              <w:rPr>
+                <w:rFonts w:ascii="宋体" w:hAnsi="宋体" w:cs="宋体" w:hint="eastAsia"/>
+                <w:szCs w:val="21"/>
+              </w:rPr>
+            </w:pPr>
+            <w:r>
+              <w:rPr>
+                <w:rFonts w:ascii="宋体" w:hAnsi="宋体" w:cs="宋体" w:hint="eastAsia"/>
+                <w:szCs w:val="21"/>
+              </w:rPr>
+              <w:t>算法设计：</w:t>
+            </w:r>
+          </w:p>
+          <w:p>
+            <w:pPr>
+              <w:spacing w:line="360" w:lineRule="auto"/>
+              <w:jc w:val="left"/>
+              <w:rPr>
+                <w:rFonts w:ascii="宋体" w:hAnsi="宋体" w:cs="宋体" w:hint="eastAsia"/>
+                <w:szCs w:val="21"/>
+              </w:rPr>
+            </w:pPr>
+            <w:r>
+              <w:rPr>
+                <w:rFonts w:ascii="宋体" w:hAnsi="宋体" w:cs="宋体" w:hint="eastAsia"/>
+                <w:szCs w:val="21"/>
+              </w:rPr>
+              <w:t xml:space="preserve">（1）声明一个名为Clock的时钟类：class </w:t>
+            </w:r>
+            <w:proofErr w:type="gramStart"/>
+            <w:r>
+              <w:rPr>
+                <w:rFonts w:ascii="宋体" w:hAnsi="宋体" w:cs="宋体" w:hint="eastAsia"/>
+                <w:szCs w:val="21"/>
+              </w:rPr>
+              <w:t>Clock{ }</w:t>
+            </w:r>
+            <w:proofErr w:type="gramEnd"/>
+          </w:p>
+          <w:p>
+            <w:pPr>
+              <w:spacing w:line="360" w:lineRule="auto"/>
+              <w:jc w:val="left"/>
+              <w:rPr>
+                <w:rFonts w:ascii="宋体" w:hAnsi="宋体" w:cs="宋体"/>
+                <w:szCs w:val="21"/>
+              </w:rPr>
+            </w:pPr>
+            <w:r>
+              <w:rPr>
+                <w:rFonts w:ascii="宋体" w:hAnsi="宋体" w:cs="宋体" w:hint="eastAsia"/>
+                <w:szCs w:val="21"/>
+              </w:rPr>
+              <w:t xml:space="preserve">（2）添加成员变量时针、分针和秒针三个成员变量：int </w:t>
+            </w:r>
+            <w:proofErr w:type="spellStart"/>
+            <w:r>
+              <w:rPr>
+                <w:rFonts w:ascii="宋体" w:hAnsi="宋体" w:cs="宋体" w:hint="eastAsia"/>
+                <w:szCs w:val="21"/>
+              </w:rPr>
+              <w:t>hour;int</w:t>
+            </w:r>
+            <w:proofErr w:type="spellEnd"/>
+            <w:r>
+              <w:rPr>
+                <w:rFonts w:ascii="宋体" w:hAnsi="宋体" w:cs="宋体" w:hint="eastAsia"/>
+                <w:szCs w:val="21"/>
+              </w:rPr>
+              <w:t xml:space="preserve"> </w:t>
+            </w:r>
+            <w:proofErr w:type="spellStart"/>
+            <w:r>
+              <w:rPr>
+                <w:rFonts w:ascii="宋体" w:hAnsi="宋体" w:cs="宋体" w:hint="eastAsia"/>
+                <w:szCs w:val="21"/>
+              </w:rPr>
+              <w:t>minute;int</w:t>
+            </w:r>
+            <w:proofErr w:type="spellEnd"/>
+            <w:r>
+              <w:rPr>
+                <w:rFonts w:ascii="宋体" w:hAnsi="宋体" w:cs="宋体" w:hint="eastAsia"/>
+                <w:szCs w:val="21"/>
+              </w:rPr>
+              <w:t xml:space="preserve"> second;定义含三个参数的构造方法，与类名同名，将变量赋值给参数。</w:t>
+            </w:r>
+          </w:p>
+          <w:p>
+            <w:pPr>
+              <w:spacing w:line="360" w:lineRule="auto"/>
+              <w:jc w:val="left"/>
+              <w:rPr>
+                <w:rFonts w:ascii="宋体" w:hAnsi="宋体" w:cs="宋体"/>
+                <w:szCs w:val="21"/>
+              </w:rPr>
+            </w:pPr>
+            <w:r>
+              <w:rPr>
+                <w:rFonts w:ascii="宋体" w:hAnsi="宋体" w:cs="宋体" w:hint="eastAsia"/>
+                <w:szCs w:val="21"/>
+              </w:rPr>
+              <w:t>（3）定义方法</w:t>
+            </w:r>
+            <w:proofErr w:type="spellStart"/>
+            <w:r>
+              <w:rPr>
+                <w:rFonts w:ascii="宋体" w:hAnsi="宋体" w:cs="宋体" w:hint="eastAsia"/>
+                <w:szCs w:val="21"/>
+              </w:rPr>
+              <w:t>prinTime</w:t>
+            </w:r>
+            <w:proofErr w:type="spellEnd"/>
+            <w:r>
+              <w:rPr>
+                <w:rFonts w:ascii="宋体" w:hAnsi="宋体" w:cs="宋体" w:hint="eastAsia"/>
+                <w:szCs w:val="21"/>
+              </w:rPr>
+              <w:t>()中实现对赋值的参数的输出。</w:t>
+            </w:r>
+          </w:p>
+          <w:p>
+            <w:pPr>
+              <w:spacing w:line="360" w:lineRule="auto"/>
+              <w:jc w:val="left"/>
+              <w:rPr>
+                <w:rFonts w:ascii="宋体" w:hAnsi="宋体" w:cs="宋体" w:hint="eastAsia"/>
+                <w:szCs w:val="21"/>
+              </w:rPr>
+            </w:pPr>
+            <w:r>
+              <w:rPr>
+                <w:rFonts w:ascii="宋体" w:hAnsi="宋体" w:cs="宋体" w:hint="eastAsia"/>
+                <w:szCs w:val="21"/>
+              </w:rPr>
+              <w:t>（4）创建主函数类实现：</w:t>
+            </w:r>
+            <w:r>
+              <w:rPr>
+                <w:rFonts w:ascii="宋体" w:hAnsi="宋体" w:cs="宋体" w:hint="eastAsia"/>
+                <w:color w:val="000000"/>
+                <w:szCs w:val="21"/>
+              </w:rPr>
+              <w:t>Clock p1=new Clock(2,30,40);Clock p2=new Clock(4,50,10);Clock p3=new Clock(8,30,0);</w:t>
+            </w:r>
+            <w:r>
+              <w:rPr>
+                <w:rFonts w:ascii="宋体" w:hAnsi="宋体" w:cs="宋体" w:hint="eastAsia"/>
+                <w:szCs w:val="21"/>
+              </w:rPr>
+              <w:t>并通过调用</w:t>
+            </w:r>
+            <w:proofErr w:type="spellStart"/>
+            <w:r>
+              <w:rPr>
+                <w:rFonts w:ascii="宋体" w:hAnsi="宋体" w:cs="宋体" w:hint="eastAsia"/>
+                <w:szCs w:val="21"/>
+              </w:rPr>
+              <w:t>prinTime</w:t>
+            </w:r>
+            <w:proofErr w:type="spellEnd"/>
+            <w:r>
+              <w:rPr>
+                <w:rFonts w:ascii="宋体" w:hAnsi="宋体" w:cs="宋体" w:hint="eastAsia"/>
+                <w:szCs w:val="21"/>
+              </w:rPr>
+              <w:t>()方法实现对算法的测试。</w:t>
+            </w:r>
+          </w:p>
+          <w:p>
+            <w:pPr>
+              <w:spacing w:line="360" w:lineRule="auto"/>
+              <w:jc w:val="left"/>
+              <w:rPr>
+                <w:rFonts w:ascii="宋体" w:hAnsi="宋体" w:cs="宋体" w:hint="eastAsia"/>
+                <w:szCs w:val="21"/>
+              </w:rPr>
+            </w:pPr>
+            <w:r>
+              <w:rPr>
+                <w:rFonts w:ascii="宋体" w:hAnsi="宋体" w:cs="宋体" w:hint="eastAsia"/>
+                <w:szCs w:val="21"/>
+              </w:rPr>
+              <w:t>学生类</w:t>
+            </w:r>
+          </w:p>
+          <w:p>
+            <w:pPr>
+              <w:spacing w:line="360" w:lineRule="auto"/>
+              <w:jc w:val="left"/>
+              <w:rPr>
+                <w:rFonts w:ascii="宋体" w:hAnsi="宋体" w:cs="宋体"/>
+                <w:szCs w:val="21"/>
+              </w:rPr>
+            </w:pPr>
+            <w:r>
+              <w:rPr>
+                <w:rFonts w:ascii="宋体" w:hAnsi="宋体" w:cs="宋体" w:hint="eastAsia"/>
+                <w:szCs w:val="21"/>
+              </w:rPr>
+              <w:t>算法设计：</w:t>
+            </w:r>
+          </w:p>
+          <w:p>
+            <w:pPr>
+              <w:spacing w:line="360" w:lineRule="auto"/>
+              <w:jc w:val="left"/>
+              <w:rPr>
+                <w:rFonts w:ascii="宋体" w:hAnsi="宋体" w:cs="宋体"/>
+                <w:szCs w:val="21"/>
+              </w:rPr>
+            </w:pPr>
+            <w:r>
+              <w:rPr>
+                <w:rFonts w:ascii="宋体" w:hAnsi="宋体" w:cs="宋体"/>
+                <w:szCs w:val="21"/>
+              </w:rPr>
+              <w:t>public class Clock {</w:t>
+            </w:r>
+          </w:p>
+          <w:p>
+            <w:pPr>
+              <w:spacing w:line="360" w:lineRule="auto"/>
+              <w:jc w:val="left"/>
+              <w:rPr>
+                <w:rFonts w:ascii="宋体" w:hAnsi="宋体" w:cs="宋体"/>
+                <w:szCs w:val="21"/>
+              </w:rPr>
+            </w:pPr>
+            <w:r>
+              <w:rPr>
+                <w:rFonts w:ascii="宋体" w:hAnsi="宋体" w:cs="宋体"/>
+                <w:szCs w:val="21"/>
+              </w:rPr>
+              <w:t xml:space="preserve">    </w:t>
+            </w:r>
+          </w:p>
+          <w:p>
+            <w:pPr>
+              <w:spacing w:line="360" w:lineRule="auto"/>
+              <w:jc w:val="left"/>
+              <w:rPr>
+                <w:rFonts w:ascii="宋体" w:hAnsi="宋体" w:cs="宋体"/>
+                <w:szCs w:val="21"/>
+              </w:rPr>
+            </w:pPr>
+            <w:r>
+              <w:rPr>
+                <w:rFonts w:ascii="宋体" w:hAnsi="宋体" w:cs="宋体"/>
+                <w:szCs w:val="21"/>
+              </w:rPr>
+              <w:t>    int hour;</w:t>
+            </w:r>
+          </w:p>
+          <w:p>
+            <w:pPr>
+              <w:spacing w:line="360" w:lineRule="auto"/>
+              <w:jc w:val="left"/>
+              <w:rPr>
+                <w:rFonts w:ascii="宋体" w:hAnsi="宋体" w:cs="宋体"/>
+                <w:szCs w:val="21"/>
+              </w:rPr>
+            </w:pPr>
+            <w:r>
+              <w:rPr>
+                <w:rFonts w:ascii="宋体" w:hAnsi="宋体" w:cs="宋体"/>
+                <w:szCs w:val="21"/>
+              </w:rPr>
+              <w:t>    int minute;</w:t>
+            </w:r>
+          </w:p>
+          <w:p>
+            <w:pPr>
+              <w:spacing w:line="360" w:lineRule="auto"/>
+              <w:jc w:val="left"/>
+              <w:rPr>
+                <w:rFonts w:ascii="宋体" w:hAnsi="宋体" w:cs="宋体"/>
+                <w:szCs w:val="21"/>
+              </w:rPr>
+            </w:pPr>
+            <w:r>
+              <w:rPr>
+                <w:rFonts w:ascii="宋体" w:hAnsi="宋体" w:cs="宋体"/>
+                <w:szCs w:val="21"/>
+              </w:rPr>
+              <w:t>    int second;</w:t>
+            </w:r>
+          </w:p>
+          <w:p>
+            <w:pPr>
+              <w:spacing w:line="360" w:lineRule="auto"/>
+              <w:jc w:val="left"/>
+              <w:rPr>
+                <w:rFonts w:ascii="宋体" w:hAnsi="宋体" w:cs="宋体"/>
+                <w:szCs w:val="21"/>
+              </w:rPr>
+            </w:pPr>
+          </w:p>
+          <w:p>
+            <w:pPr>
+              <w:spacing w:line="360" w:lineRule="auto"/>
+              <w:jc w:val="left"/>
+              <w:rPr>
+                <w:rFonts w:ascii="宋体" w:hAnsi="宋体" w:cs="宋体"/>
+                <w:szCs w:val="21"/>
+              </w:rPr>
+            </w:pPr>
+            <w:r>
+              <w:rPr>
+                <w:rFonts w:ascii="宋体" w:hAnsi="宋体" w:cs="宋体"/>
+                <w:szCs w:val="21"/>
+              </w:rPr>
+              <w:lastRenderedPageBreak/>
+              <w:t>   </w:t>
+            </w:r>
+          </w:p>
+          <w:p>
+            <w:pPr>
+              <w:spacing w:line="360" w:lineRule="auto"/>
+              <w:jc w:val="left"/>
+              <w:rPr>
+                <w:rFonts w:ascii="宋体" w:hAnsi="宋体" w:cs="宋体"/>
+                <w:szCs w:val="21"/>
+              </w:rPr>
+            </w:pPr>
+            <w:r>
+              <w:rPr>
+                <w:rFonts w:ascii="宋体" w:hAnsi="宋体" w:cs="宋体"/>
+                <w:szCs w:val="21"/>
+              </w:rPr>
+              <w:t xml:space="preserve">    public </w:t>
+            </w:r>
+            <w:proofErr w:type="gramStart"/>
+            <w:r>
+              <w:rPr>
+                <w:rFonts w:ascii="宋体" w:hAnsi="宋体" w:cs="宋体"/>
+                <w:szCs w:val="21"/>
+              </w:rPr>
+              <w:t>Clock(</w:t>
+            </w:r>
+            <w:proofErr w:type="gramEnd"/>
+            <w:r>
+              <w:rPr>
+                <w:rFonts w:ascii="宋体" w:hAnsi="宋体" w:cs="宋体"/>
+                <w:szCs w:val="21"/>
+              </w:rPr>
+              <w:t>int hour, int minute, int second) {</w:t>
+            </w:r>
+          </w:p>
+          <w:p>
+            <w:pPr>
+              <w:spacing w:line="360" w:lineRule="auto"/>
+              <w:jc w:val="left"/>
+              <w:rPr>
+                <w:rFonts w:ascii="宋体" w:hAnsi="宋体" w:cs="宋体"/>
+                <w:szCs w:val="21"/>
+              </w:rPr>
+            </w:pPr>
+            <w:r>
+              <w:rPr>
+                <w:rFonts w:ascii="宋体" w:hAnsi="宋体" w:cs="宋体"/>
+                <w:szCs w:val="21"/>
+              </w:rPr>
+              <w:t xml:space="preserve">        </w:t>
+            </w:r>
+            <w:proofErr w:type="spellStart"/>
+            <w:proofErr w:type="gramStart"/>
+            <w:r>
+              <w:rPr>
+                <w:rFonts w:ascii="宋体" w:hAnsi="宋体" w:cs="宋体"/>
+                <w:szCs w:val="21"/>
+              </w:rPr>
+              <w:t>this.hour</w:t>
+            </w:r>
+            <w:proofErr w:type="spellEnd"/>
+            <w:proofErr w:type="gramEnd"/>
+            <w:r>
+              <w:rPr>
+                <w:rFonts w:ascii="宋体" w:hAnsi="宋体" w:cs="宋体"/>
+                <w:szCs w:val="21"/>
+              </w:rPr>
+              <w:t xml:space="preserve"> = hour;</w:t>
+            </w:r>
+          </w:p>
+          <w:p>
+            <w:pPr>
+              <w:spacing w:line="360" w:lineRule="auto"/>
+              <w:jc w:val="left"/>
+              <w:rPr>
+                <w:rFonts w:ascii="宋体" w:hAnsi="宋体" w:cs="宋体"/>
+                <w:szCs w:val="21"/>
+              </w:rPr>
+            </w:pPr>
+            <w:r>
+              <w:rPr>
+                <w:rFonts w:ascii="宋体" w:hAnsi="宋体" w:cs="宋体"/>
+                <w:szCs w:val="21"/>
+              </w:rPr>
+              <w:t xml:space="preserve">        </w:t>
+            </w:r>
+            <w:proofErr w:type="spellStart"/>
+            <w:proofErr w:type="gramStart"/>
+            <w:r>
+              <w:rPr>
+                <w:rFonts w:ascii="宋体" w:hAnsi="宋体" w:cs="宋体"/>
+                <w:szCs w:val="21"/>
+              </w:rPr>
+              <w:t>this.minute</w:t>
+            </w:r>
+            <w:proofErr w:type="spellEnd"/>
+            <w:proofErr w:type="gramEnd"/>
+            <w:r>
+              <w:rPr>
+                <w:rFonts w:ascii="宋体" w:hAnsi="宋体" w:cs="宋体"/>
+                <w:szCs w:val="21"/>
+              </w:rPr>
+              <w:t xml:space="preserve"> = minute;</w:t>
+            </w:r>
+          </w:p>
+          <w:p>
+            <w:pPr>
+              <w:spacing w:line="360" w:lineRule="auto"/>
+              <w:jc w:val="left"/>
+              <w:rPr>
+                <w:rFonts w:ascii="宋体" w:hAnsi="宋体" w:cs="宋体"/>
+                <w:szCs w:val="21"/>
+              </w:rPr>
+            </w:pPr>
+            <w:r>
+              <w:rPr>
+                <w:rFonts w:ascii="宋体" w:hAnsi="宋体" w:cs="宋体"/>
+                <w:szCs w:val="21"/>
+              </w:rPr>
+              <w:t xml:space="preserve">        </w:t>
+            </w:r>
+            <w:proofErr w:type="spellStart"/>
+            <w:proofErr w:type="gramStart"/>
+            <w:r>
+              <w:rPr>
+                <w:rFonts w:ascii="宋体" w:hAnsi="宋体" w:cs="宋体"/>
+                <w:szCs w:val="21"/>
+              </w:rPr>
+              <w:t>this.second</w:t>
+            </w:r>
+            <w:proofErr w:type="spellEnd"/>
+            <w:proofErr w:type="gramEnd"/>
+            <w:r>
+              <w:rPr>
+                <w:rFonts w:ascii="宋体" w:hAnsi="宋体" w:cs="宋体"/>
+                <w:szCs w:val="21"/>
+              </w:rPr>
+              <w:t xml:space="preserve"> = second;</w:t>
+            </w:r>
+          </w:p>
+          <w:p>
+            <w:pPr>
+              <w:spacing w:line="360" w:lineRule="auto"/>
+              <w:jc w:val="left"/>
+              <w:rPr>
+                <w:rFonts w:ascii="宋体" w:hAnsi="宋体" w:cs="宋体"/>
+                <w:szCs w:val="21"/>
+              </w:rPr>
+            </w:pPr>
+            <w:r>
+              <w:rPr>
+                <w:rFonts w:ascii="宋体" w:hAnsi="宋体" w:cs="宋体"/>
+                <w:szCs w:val="21"/>
+              </w:rPr>
+              <w:t>    }</w:t>
+            </w:r>
+          </w:p>
+          <w:p>
+            <w:pPr>
+              <w:spacing w:line="360" w:lineRule="auto"/>
+              <w:jc w:val="left"/>
+              <w:rPr>
+                <w:rFonts w:ascii="宋体" w:hAnsi="宋体" w:cs="宋体"/>
+                <w:szCs w:val="21"/>
+              </w:rPr>
+            </w:pPr>
+            <w:r>
+              <w:rPr>
+                <w:rFonts w:ascii="宋体" w:hAnsi="宋体" w:cs="宋体"/>
+                <w:szCs w:val="21"/>
+              </w:rPr>
+              <w:t xml:space="preserve">    public void </w:t>
+            </w:r>
+            <w:proofErr w:type="spellStart"/>
+            <w:proofErr w:type="gramStart"/>
+            <w:r>
+              <w:rPr>
+                <w:rFonts w:ascii="宋体" w:hAnsi="宋体" w:cs="宋体"/>
+                <w:szCs w:val="21"/>
+              </w:rPr>
+              <w:t>printTime</w:t>
+            </w:r>
+            <w:proofErr w:type="spellEnd"/>
+            <w:r>
+              <w:rPr>
+                <w:rFonts w:ascii="宋体" w:hAnsi="宋体" w:cs="宋体"/>
+                <w:szCs w:val="21"/>
+              </w:rPr>
+              <w:t>(</w:t>
+            </w:r>
+            <w:proofErr w:type="gramEnd"/>
+            <w:r>
+              <w:rPr>
+                <w:rFonts w:ascii="宋体" w:hAnsi="宋体" w:cs="宋体"/>
+                <w:szCs w:val="21"/>
+              </w:rPr>
+              <w:t>) {</w:t>
+            </w:r>
+          </w:p>
+          <w:p>
+            <w:pPr>
+              <w:spacing w:line="360" w:lineRule="auto"/>
+              <w:jc w:val="left"/>
+              <w:rPr>
+                <w:rFonts w:ascii="宋体" w:hAnsi="宋体" w:cs="宋体"/>
+                <w:szCs w:val="21"/>
+              </w:rPr>
+            </w:pPr>
+            <w:r>
+              <w:rPr>
+                <w:rFonts w:ascii="宋体" w:hAnsi="宋体" w:cs="宋体"/>
+                <w:szCs w:val="21"/>
+              </w:rPr>
+              <w:t xml:space="preserve">        </w:t>
+            </w:r>
+            <w:proofErr w:type="spellStart"/>
+            <w:r>
+              <w:rPr>
+                <w:rFonts w:ascii="宋体" w:hAnsi="宋体" w:cs="宋体"/>
+                <w:szCs w:val="21"/>
+              </w:rPr>
+              <w:t>System.out.println</w:t>
+            </w:r>
+            <w:proofErr w:type="spellEnd"/>
+            <w:r>
+              <w:rPr>
+                <w:rFonts w:ascii="宋体" w:hAnsi="宋体" w:cs="宋体"/>
+                <w:szCs w:val="21"/>
+              </w:rPr>
+              <w:t>("时间: " + hour + ":" + minute + ":" + second);</w:t>
+            </w:r>
+          </w:p>
+          <w:p>
+            <w:pPr>
+              <w:spacing w:line="360" w:lineRule="auto"/>
+              <w:jc w:val="left"/>
+              <w:rPr>
+                <w:rFonts w:ascii="宋体" w:hAnsi="宋体" w:cs="宋体"/>
+                <w:szCs w:val="21"/>
+              </w:rPr>
+            </w:pPr>
+            <w:r>
+              <w:rPr>
+                <w:rFonts w:ascii="宋体" w:hAnsi="宋体" w:cs="宋体"/>
+                <w:szCs w:val="21"/>
+              </w:rPr>
+              <w:t>    }</w:t>
+            </w:r>
+          </w:p>
+          <w:p>
+            <w:pPr>
+              <w:spacing w:line="360" w:lineRule="auto"/>
+              <w:jc w:val="left"/>
+              <w:rPr>
+                <w:rFonts w:ascii="宋体" w:hAnsi="宋体" w:cs="宋体"/>
+                <w:szCs w:val="21"/>
+              </w:rPr>
+            </w:pPr>
+            <w:r>
+              <w:rPr>
+                <w:rFonts w:ascii="宋体" w:hAnsi="宋体" w:cs="宋体"/>
+                <w:szCs w:val="21"/>
+              </w:rPr>
+              <w:t xml:space="preserve">    public static void </w:t>
+            </w:r>
+            <w:proofErr w:type="gramStart"/>
+            <w:r>
+              <w:rPr>
+                <w:rFonts w:ascii="宋体" w:hAnsi="宋体" w:cs="宋体"/>
+                <w:szCs w:val="21"/>
+              </w:rPr>
+              <w:t>main(</w:t>
+            </w:r>
+            <w:proofErr w:type="gramEnd"/>
+            <w:r>
+              <w:rPr>
+                <w:rFonts w:ascii="宋体" w:hAnsi="宋体" w:cs="宋体"/>
+                <w:szCs w:val="21"/>
+              </w:rPr>
+              <w:t xml:space="preserve">String[] </w:t>
+            </w:r>
+            <w:proofErr w:type="spellStart"/>
+            <w:r>
+              <w:rPr>
+                <w:rFonts w:ascii="宋体" w:hAnsi="宋体" w:cs="宋体"/>
+                <w:szCs w:val="21"/>
+              </w:rPr>
+              <w:t>args</w:t>
+            </w:r>
+            <w:proofErr w:type="spellEnd"/>
+            <w:r>
+              <w:rPr>
+                <w:rFonts w:ascii="宋体" w:hAnsi="宋体" w:cs="宋体"/>
+                <w:szCs w:val="21"/>
+              </w:rPr>
+              <w:t>) {</w:t>
+            </w:r>
+          </w:p>
+          <w:p>
+            <w:pPr>
+              <w:spacing w:line="360" w:lineRule="auto"/>
+              <w:jc w:val="left"/>
+              <w:rPr>
+                <w:rFonts w:ascii="宋体" w:hAnsi="宋体" w:cs="宋体"/>
+                <w:szCs w:val="21"/>
+              </w:rPr>
+            </w:pPr>
+            <w:r>
+              <w:rPr>
+                <w:rFonts w:ascii="宋体" w:hAnsi="宋体" w:cs="宋体"/>
+                <w:szCs w:val="21"/>
+              </w:rPr>
+              <w:t xml:space="preserve">        Clock p1 = new </w:t>
+            </w:r>
+            <w:proofErr w:type="gramStart"/>
+            <w:r>
+              <w:rPr>
+                <w:rFonts w:ascii="宋体" w:hAnsi="宋体" w:cs="宋体"/>
+                <w:szCs w:val="21"/>
+              </w:rPr>
+              <w:t>Clock(</w:t>
+            </w:r>
+            <w:proofErr w:type="gramEnd"/>
+            <w:r>
+              <w:rPr>
+                <w:rFonts w:ascii="宋体" w:hAnsi="宋体" w:cs="宋体"/>
+                <w:szCs w:val="21"/>
+              </w:rPr>
+              <w:t>2, 30, 40);</w:t>
+            </w:r>
+          </w:p>
+          <w:p>
+            <w:pPr>
+              <w:spacing w:line="360" w:lineRule="auto"/>
+              <w:jc w:val="left"/>
+              <w:rPr>
+                <w:rFonts w:ascii="宋体" w:hAnsi="宋体" w:cs="宋体"/>
+                <w:szCs w:val="21"/>
+              </w:rPr>
+            </w:pPr>
+            <w:r>
+              <w:rPr>
+                <w:rFonts w:ascii="宋体" w:hAnsi="宋体" w:cs="宋体"/>
+                <w:szCs w:val="21"/>
+              </w:rPr>
+              <w:t xml:space="preserve">        Clock p2 = new </w:t>
+            </w:r>
+            <w:proofErr w:type="gramStart"/>
+            <w:r>
+              <w:rPr>
+                <w:rFonts w:ascii="宋体" w:hAnsi="宋体" w:cs="宋体"/>
+                <w:szCs w:val="21"/>
+              </w:rPr>
+              <w:t>Clock(</w:t>
+            </w:r>
+            <w:proofErr w:type="gramEnd"/>
+            <w:r>
+              <w:rPr>
+                <w:rFonts w:ascii="宋体" w:hAnsi="宋体" w:cs="宋体"/>
+                <w:szCs w:val="21"/>
+              </w:rPr>
+              <w:t>4, 50, 10);</w:t>
+            </w:r>
+          </w:p>
+          <w:p>
+            <w:pPr>
+              <w:spacing w:line="360" w:lineRule="auto"/>
+              <w:jc w:val="left"/>
+              <w:rPr>
+                <w:rFonts w:ascii="宋体" w:hAnsi="宋体" w:cs="宋体"/>
+                <w:szCs w:val="21"/>
+              </w:rPr>
+            </w:pPr>
+            <w:r>
+              <w:rPr>
+                <w:rFonts w:ascii="宋体" w:hAnsi="宋体" w:cs="宋体"/>
+                <w:szCs w:val="21"/>
+              </w:rPr>
+              <w:t xml:space="preserve">        Clock p3 = new </w:t>
+            </w:r>
+            <w:proofErr w:type="gramStart"/>
+            <w:r>
+              <w:rPr>
+                <w:rFonts w:ascii="宋体" w:hAnsi="宋体" w:cs="宋体"/>
+                <w:szCs w:val="21"/>
+              </w:rPr>
+              <w:t>Clock(</w:t>
+            </w:r>
+            <w:proofErr w:type="gramEnd"/>
+            <w:r>
+              <w:rPr>
+                <w:rFonts w:ascii="宋体" w:hAnsi="宋体" w:cs="宋体"/>
+                <w:szCs w:val="21"/>
+              </w:rPr>
+              <w:t>8, 30, 0);</w:t>
+            </w:r>
+          </w:p>
+          <w:p>
+            <w:pPr>
+              <w:spacing w:line="360" w:lineRule="auto"/>
+              <w:jc w:val="left"/>
+              <w:rPr>
+                <w:rFonts w:ascii="宋体" w:hAnsi="宋体" w:cs="宋体"/>
+                <w:szCs w:val="21"/>
+              </w:rPr>
+            </w:pPr>
+            <w:r>
+              <w:rPr>
+                <w:rFonts w:ascii="宋体" w:hAnsi="宋体" w:cs="宋体"/>
+                <w:szCs w:val="21"/>
+              </w:rPr>
+              <w:t>        p</w:t>
+            </w:r>
+            <w:proofErr w:type="gramStart"/>
+            <w:r>
+              <w:rPr>
+                <w:rFonts w:ascii="宋体" w:hAnsi="宋体" w:cs="宋体"/>
+                <w:szCs w:val="21"/>
+              </w:rPr>
+              <w:t>1.printTime</w:t>
+            </w:r>
+            <w:proofErr w:type="gramEnd"/>
+            <w:r>
+              <w:rPr>
+                <w:rFonts w:ascii="宋体" w:hAnsi="宋体" w:cs="宋体"/>
+                <w:szCs w:val="21"/>
+              </w:rPr>
+              <w:t>();</w:t>
+            </w:r>
+          </w:p>
+          <w:p>
+            <w:pPr>
+              <w:spacing w:line="360" w:lineRule="auto"/>
+              <w:jc w:val="left"/>
+              <w:rPr>
+                <w:rFonts w:ascii="宋体" w:hAnsi="宋体" w:cs="宋体"/>
+                <w:szCs w:val="21"/>
+              </w:rPr>
+            </w:pPr>
+            <w:r>
+              <w:rPr>
+                <w:rFonts w:ascii="宋体" w:hAnsi="宋体" w:cs="宋体"/>
+                <w:szCs w:val="21"/>
+              </w:rPr>
+              <w:t>        p</w:t>
+            </w:r>
+            <w:proofErr w:type="gramStart"/>
+            <w:r>
+              <w:rPr>
+                <w:rFonts w:ascii="宋体" w:hAnsi="宋体" w:cs="宋体"/>
+                <w:szCs w:val="21"/>
+              </w:rPr>
+              <w:t>2.printTime</w:t>
+            </w:r>
+            <w:proofErr w:type="gramEnd"/>
+            <w:r>
+              <w:rPr>
+                <w:rFonts w:ascii="宋体" w:hAnsi="宋体" w:cs="宋体"/>
+                <w:szCs w:val="21"/>
+              </w:rPr>
+              <w:t>();</w:t>
+            </w:r>
+          </w:p>
+          <w:p>
+            <w:pPr>
+              <w:spacing w:line="360" w:lineRule="auto"/>
+              <w:jc w:val="left"/>
+              <w:rPr>
+                <w:rFonts w:ascii="宋体" w:hAnsi="宋体" w:cs="宋体"/>
+                <w:szCs w:val="21"/>
+              </w:rPr>
+            </w:pPr>
+            <w:r>
+              <w:rPr>
+                <w:rFonts w:ascii="宋体" w:hAnsi="宋体" w:cs="宋体"/>
+                <w:szCs w:val="21"/>
+              </w:rPr>
+              <w:t>        p</w:t>
+            </w:r>
+            <w:proofErr w:type="gramStart"/>
+            <w:r>
+              <w:rPr>
+                <w:rFonts w:ascii="宋体" w:hAnsi="宋体" w:cs="宋体"/>
+                <w:szCs w:val="21"/>
+              </w:rPr>
+              <w:t>3.printTime</w:t>
+            </w:r>
+            <w:proofErr w:type="gramEnd"/>
+            <w:r>
+              <w:rPr>
+                <w:rFonts w:ascii="宋体" w:hAnsi="宋体" w:cs="宋体"/>
+                <w:szCs w:val="21"/>
+              </w:rPr>
+              <w:t>();</w:t>
+            </w:r>
+          </w:p>
+          <w:p>
+            <w:pPr>
+              <w:spacing w:line="360" w:lineRule="auto"/>
+              <w:jc w:val="left"/>
+              <w:rPr>
+                <w:rFonts w:ascii="宋体" w:hAnsi="宋体" w:cs="宋体"/>
+                <w:szCs w:val="21"/>
+              </w:rPr>
+            </w:pPr>
+            <w:r>
+              <w:rPr>
+                <w:rFonts w:ascii="宋体" w:hAnsi="宋体" w:cs="宋体"/>
+                <w:szCs w:val="21"/>
+              </w:rPr>
+              <w:t>    }</w:t>
+            </w:r>
+          </w:p>
+          <w:p>
+            <w:pPr>
+              <w:spacing w:line="360" w:lineRule="auto"/>
+              <w:jc w:val="left"/>
+              <w:rPr>
+                <w:rFonts w:ascii="宋体" w:hAnsi="宋体" w:cs="宋体"/>
+                <w:szCs w:val="21"/>
+              </w:rPr>
+            </w:pPr>
+            <w:r>
+              <w:rPr>
+                <w:rFonts w:ascii="宋体" w:hAnsi="宋体" w:cs="宋体"/>
+                <w:szCs w:val="21"/>
+              </w:rPr>
+              <w:t xml:space="preserve">    </w:t>
+            </w:r>
+          </w:p>
+          <w:p>
+            <w:pPr>
+              <w:spacing w:line="360" w:lineRule="auto"/>
+              <w:jc w:val="left"/>
+              <w:rPr>
+                <w:rFonts w:ascii="宋体" w:hAnsi="宋体" w:cs="宋体"/>
+                <w:szCs w:val="21"/>
+              </w:rPr>
+            </w:pPr>
+            <w:r>
+              <w:rPr>
+                <w:rFonts w:ascii="宋体" w:hAnsi="宋体" w:cs="宋体"/>
+                <w:szCs w:val="21"/>
+              </w:rPr>
+              <w:drawing>
+                <wp:anchor distT="0" distB="0" distL="114300" distR="114300" simplePos="0" relativeHeight="251661312" behindDoc="0" locked="0" layoutInCell="1" allowOverlap="1" wp14:anchorId="1EA703F4" wp14:editId="685C6F83">
+                  <wp:simplePos x="0" y="0"/>
+                  <wp:positionH relativeFrom="column">
+                    <wp:posOffset>-58683</wp:posOffset>
+                  </wp:positionH>
+                  <wp:positionV relativeFrom="paragraph">
+                    <wp:posOffset>475724</wp:posOffset>
+                  </wp:positionV>
+                  <wp:extent cx="6422390" cy="2220595"/>
+                  <wp:effectExtent l="0" t="0" r="0" b="8255"/>
+                  <wp:wrapTopAndBottom/>
+                  <wp:docPr id="1241360396" name="图片 1"/>
+                  <wp:cNvGraphicFramePr>
+                    <a:graphicFrameLocks xmlns:a="http://schemas.openxmlformats.org/drawingml/2006/main" noChangeAspect="1"/>
+                  </wp:cNvGraphicFramePr>
+                  <a:graphic xmlns:a="http://schemas.openxmlformats.org/drawingml/2006/main">
+                    <a:graphicData uri="http://schemas.openxmlformats.org/drawingml/2006/picture">
+                      <pic:pic xmlns:pic="http://schemas.openxmlformats.org/drawingml/2006/picture">
+                        <pic:nvPicPr>
+                          <pic:cNvPr id="1241360396" name=""/>
+                          <pic:cNvPicPr/>
+                        </pic:nvPicPr>
+                        <pic:blipFill>
+                          <a:blip r:embed="rId9">
+                            <a:extLst>
+                              <a:ext uri="{28A0092B-C50C-407E-A947-70E740481C1C}">
+                                <a14:useLocalDpi xmlns:a14="http://schemas.microsoft.com/office/drawing/2010/main" val="0"/>
+                              </a:ext>
+                            </a:extLst>
+                          </a:blip>
+                          <a:stretch>
+                            <a:fillRect/>
+                          </a:stretch>
+                        </pic:blipFill>
+                        <pic:spPr>
+                          <a:xfrm>
+                            <a:off x="0" y="0"/>
+                            <a:ext cx="6422390" cy="2220595"/>
+                          </a:xfrm>
+                          <a:prstGeom prst="rect">
+                            <a:avLst/>
+                          </a:prstGeom>
+                        </pic:spPr>
+                      </pic:pic>
+                    </a:graphicData>
+                  </a:graphic>
+                </wp:anchor>
+              </w:drawing>
+            </w:r>
+            <w:r>
+              <w:rPr>
+                <w:rFonts w:ascii="宋体" w:hAnsi="宋体" w:cs="宋体"/>
+                <w:szCs w:val="21"/>
+              </w:rPr>
+              <w:t>}</w:t>
+            </w:r>
+          </w:p>
+          <w:p>
+            <w:pPr>
+              <w:spacing w:line="360" w:lineRule="auto"/>
+              <w:jc w:val="left"/>
+              <w:rPr>
+                <w:rFonts w:ascii="宋体" w:hAnsi="宋体" w:cs="宋体"/>
+                <w:szCs w:val="21"/>
+              </w:rPr>
+            </w:pPr>
+          </w:p>
+          <w:p>
+            <w:pPr>
+              <w:spacing w:line="360" w:lineRule="auto"/>
+              <w:jc w:val="left"/>
+              <w:rPr>
+                <w:rFonts w:ascii="宋体" w:hAnsi="宋体" w:cs="宋体" w:hint="eastAsia"/>
+                <w:szCs w:val="21"/>
+              </w:rPr>
+            </w:pPr>
+          </w:p>
+          <w:p>
+            <w:pPr>
+              <w:spacing w:line="360" w:lineRule="auto"/>
+              <w:jc w:val="left"/>
+              <w:rPr>
+                <w:rFonts w:ascii="宋体" w:hAnsi="宋体" w:cs="宋体" w:hint="eastAsia"/>
+                <w:szCs w:val="21"/>
+              </w:rPr>
+            </w:pPr>
+            <w:r>
+              <w:rPr>
+                <w:rFonts w:ascii="宋体" w:hAnsi="宋体" w:cs="宋体" w:hint="eastAsia"/>
+                <w:szCs w:val="21"/>
+              </w:rPr>
+              <w:lastRenderedPageBreak/>
+              <w:t xml:space="preserve">（1）声明一个名为Student的学生类：class </w:t>
+            </w:r>
+            <w:proofErr w:type="gramStart"/>
+            <w:r>
+              <w:rPr>
+                <w:rFonts w:ascii="宋体" w:hAnsi="宋体" w:cs="宋体" w:hint="eastAsia"/>
+                <w:szCs w:val="21"/>
+              </w:rPr>
+              <w:t>Student{ }</w:t>
+            </w:r>
+            <w:proofErr w:type="gramEnd"/>
+          </w:p>
+          <w:p>
+            <w:pPr>
+              <w:spacing w:line="360" w:lineRule="auto"/>
+              <w:jc w:val="left"/>
+              <w:rPr>
+                <w:rFonts w:ascii="宋体" w:hAnsi="宋体" w:cs="宋体" w:hint="eastAsia"/>
+                <w:szCs w:val="21"/>
+              </w:rPr>
+            </w:pPr>
+            <w:r>
+              <w:rPr>
+                <w:rFonts w:ascii="宋体" w:hAnsi="宋体" w:cs="宋体" w:hint="eastAsia"/>
+                <w:szCs w:val="21"/>
+              </w:rPr>
+              <w:t xml:space="preserve">（2）添加成员变量姓名、学号和班级：int </w:t>
+            </w:r>
+            <w:proofErr w:type="spellStart"/>
+            <w:proofErr w:type="gramStart"/>
+            <w:r>
+              <w:rPr>
+                <w:rFonts w:ascii="宋体" w:hAnsi="宋体" w:cs="宋体" w:hint="eastAsia"/>
+                <w:szCs w:val="21"/>
+              </w:rPr>
+              <w:t>Id;String</w:t>
+            </w:r>
+            <w:proofErr w:type="spellEnd"/>
+            <w:proofErr w:type="gramEnd"/>
+            <w:r>
+              <w:rPr>
+                <w:rFonts w:ascii="宋体" w:hAnsi="宋体" w:cs="宋体" w:hint="eastAsia"/>
+                <w:szCs w:val="21"/>
+              </w:rPr>
+              <w:t xml:space="preserve"> </w:t>
+            </w:r>
+            <w:proofErr w:type="spellStart"/>
+            <w:r>
+              <w:rPr>
+                <w:rFonts w:ascii="宋体" w:hAnsi="宋体" w:cs="宋体" w:hint="eastAsia"/>
+                <w:szCs w:val="21"/>
+              </w:rPr>
+              <w:t>Name;String</w:t>
+            </w:r>
+            <w:proofErr w:type="spellEnd"/>
+            <w:r>
+              <w:rPr>
+                <w:rFonts w:ascii="宋体" w:hAnsi="宋体" w:cs="宋体" w:hint="eastAsia"/>
+                <w:szCs w:val="21"/>
+              </w:rPr>
+              <w:t xml:space="preserve"> Banji;</w:t>
+            </w:r>
+          </w:p>
+          <w:p>
+            <w:pPr>
+              <w:spacing w:line="360" w:lineRule="auto"/>
+              <w:jc w:val="left"/>
+              <w:rPr>
+                <w:rFonts w:ascii="宋体" w:hAnsi="宋体" w:cs="宋体" w:hint="eastAsia"/>
+                <w:szCs w:val="21"/>
+              </w:rPr>
+            </w:pPr>
+            <w:r>
+              <w:rPr>
+                <w:rFonts w:ascii="宋体" w:hAnsi="宋体" w:cs="宋体" w:hint="eastAsia"/>
+                <w:szCs w:val="21"/>
+              </w:rPr>
+              <w:t>（3）定义一个setter()的方法初始化成员变量：</w:t>
+            </w:r>
+            <w:proofErr w:type="spellStart"/>
+            <w:r>
+              <w:rPr>
+                <w:rFonts w:ascii="宋体" w:hAnsi="宋体" w:cs="宋体" w:hint="eastAsia"/>
+                <w:szCs w:val="21"/>
+              </w:rPr>
+              <w:t>this.Id</w:t>
+            </w:r>
+            <w:proofErr w:type="spellEnd"/>
+            <w:r>
+              <w:rPr>
+                <w:rFonts w:ascii="宋体" w:hAnsi="宋体" w:cs="宋体" w:hint="eastAsia"/>
+                <w:szCs w:val="21"/>
+              </w:rPr>
+              <w:t>=1905000;this.Name=</w:t>
+            </w:r>
+            <w:proofErr w:type="gramStart"/>
+            <w:r>
+              <w:rPr>
+                <w:rFonts w:ascii="宋体" w:hAnsi="宋体" w:cs="宋体"/>
+                <w:szCs w:val="21"/>
+              </w:rPr>
+              <w:t>”</w:t>
+            </w:r>
+            <w:proofErr w:type="gramEnd"/>
+            <w:r>
+              <w:rPr>
+                <w:rFonts w:ascii="宋体" w:hAnsi="宋体" w:cs="宋体" w:hint="eastAsia"/>
+                <w:szCs w:val="21"/>
+              </w:rPr>
+              <w:t>李四</w:t>
+            </w:r>
+            <w:proofErr w:type="gramStart"/>
+            <w:r>
+              <w:rPr>
+                <w:rFonts w:ascii="宋体" w:hAnsi="宋体" w:cs="宋体"/>
+                <w:szCs w:val="21"/>
+              </w:rPr>
+              <w:t>”</w:t>
+            </w:r>
+            <w:proofErr w:type="gramEnd"/>
+            <w:r>
+              <w:rPr>
+                <w:rFonts w:ascii="宋体" w:hAnsi="宋体" w:cs="宋体" w:hint="eastAsia"/>
+                <w:szCs w:val="21"/>
+              </w:rPr>
+              <w:t>；</w:t>
+            </w:r>
+            <w:proofErr w:type="spellStart"/>
+            <w:r>
+              <w:rPr>
+                <w:rFonts w:ascii="宋体" w:hAnsi="宋体" w:cs="宋体" w:hint="eastAsia"/>
+                <w:szCs w:val="21"/>
+              </w:rPr>
+              <w:t>this.Banji</w:t>
+            </w:r>
+            <w:proofErr w:type="spellEnd"/>
+            <w:r>
+              <w:rPr>
+                <w:rFonts w:ascii="宋体" w:hAnsi="宋体" w:cs="宋体" w:hint="eastAsia"/>
+                <w:szCs w:val="21"/>
+              </w:rPr>
+              <w:t>=</w:t>
+            </w:r>
+            <w:proofErr w:type="gramStart"/>
+            <w:r>
+              <w:rPr>
+                <w:rFonts w:ascii="宋体" w:hAnsi="宋体" w:cs="宋体"/>
+                <w:szCs w:val="21"/>
+              </w:rPr>
+              <w:t>”</w:t>
+            </w:r>
+            <w:proofErr w:type="gramEnd"/>
+            <w:r>
+              <w:rPr>
+                <w:rFonts w:ascii="宋体" w:hAnsi="宋体" w:cs="宋体" w:hint="eastAsia"/>
+                <w:szCs w:val="21"/>
+              </w:rPr>
+              <w:t>4班</w:t>
+            </w:r>
+            <w:proofErr w:type="gramStart"/>
+            <w:r>
+              <w:rPr>
+                <w:rFonts w:ascii="宋体" w:hAnsi="宋体" w:cs="宋体"/>
+                <w:szCs w:val="21"/>
+              </w:rPr>
+              <w:t>”</w:t>
+            </w:r>
+            <w:proofErr w:type="gramEnd"/>
+            <w:r>
+              <w:rPr>
+                <w:rFonts w:ascii="宋体" w:hAnsi="宋体" w:cs="宋体" w:hint="eastAsia"/>
+                <w:szCs w:val="21"/>
+              </w:rPr>
+              <w:t>；定义一个get()方法返回成员变量的值并输出到控制台。</w:t>
+            </w:r>
+          </w:p>
+          <w:p>
+            <w:pPr>
+              <w:spacing w:line="360" w:lineRule="auto"/>
+              <w:jc w:val="left"/>
+              <w:rPr>
+                <w:rFonts w:ascii="宋体" w:hAnsi="宋体" w:cs="宋体"/>
+                <w:szCs w:val="21"/>
+              </w:rPr>
+            </w:pPr>
+            <w:r>
+              <w:rPr>
+                <w:rFonts w:ascii="宋体" w:hAnsi="宋体" w:cs="宋体" w:hint="eastAsia"/>
+                <w:szCs w:val="21"/>
+              </w:rPr>
+              <w:t>（4）创建主函数类实现：Student s=new Student;通过调用setter()和get()对算法进行结果测试。</w:t>
+            </w:r>
+          </w:p>
+          <w:p>
+            <w:pPr>
+              <w:spacing w:line="360" w:lineRule="auto"/>
+              <w:jc w:val="left"/>
+              <w:rPr>
+                <w:rFonts w:ascii="宋体" w:hAnsi="宋体" w:cs="宋体" w:hint="eastAsia"/>
+                <w:szCs w:val="21"/>
+              </w:rPr>
+            </w:pPr>
+            <w:r>
+              <w:rPr>
+                <w:rFonts w:ascii="宋体" w:hAnsi="宋体" w:cs="宋体" w:hint="eastAsia"/>
+                <w:szCs w:val="21"/>
+              </w:rPr>
+              <w:t>算法实现：（测试过程）</w:t>
+            </w:r>
+          </w:p>
+          <w:p>
+            <w:pPr>
+              <w:jc w:val="left"/>
+              <w:rPr>
+                <w:rFonts w:ascii="宋体" w:hAnsi="宋体" w:cs="宋体" w:hint="eastAsia"/>
+                <w:bCs/>
+                <w:color w:val="000000"/>
+                <w:szCs w:val="21"/>
+              </w:rPr>
+            </w:pPr>
+            <w:r>
+              <w:rPr>
+                <w:rFonts w:ascii="宋体" w:hAnsi="宋体" w:cs="宋体" w:hint="eastAsia"/>
+                <w:bCs/>
+                <w:color w:val="000000"/>
+                <w:szCs w:val="21"/>
+              </w:rPr>
+              <w:tab/>
+              <w:t>}</w:t>
+            </w:r>
+          </w:p>
+          <w:p>
+            <w:pPr>
+              <w:ind w:firstLineChars="100" w:firstLine="240"/>
+              <w:rPr>
+                <w:sz w:val="24"/>
+              </w:rPr>
+            </w:pPr>
+          </w:p>
+          <w:p>
+            <w:pPr>
+              <w:ind w:firstLineChars="100" w:firstLine="240"/>
+              <w:rPr>
+                <w:sz w:val="24"/>
+              </w:rPr>
+            </w:pPr>
+            <w:r>
+              <w:rPr>
+                <w:sz w:val="24"/>
+              </w:rPr>
+              <w:t>class Student {</w:t>
+            </w:r>
+          </w:p>
+          <w:p>
+            <w:pPr>
+              <w:ind w:firstLineChars="100" w:firstLine="240"/>
+              <w:rPr>
+                <w:sz w:val="24"/>
+              </w:rPr>
+            </w:pPr>
+            <w:r>
+              <w:rPr>
+                <w:sz w:val="24"/>
+              </w:rPr>
+              <w:t>    int Id;</w:t>
+            </w:r>
+          </w:p>
+          <w:p>
+            <w:pPr>
+              <w:ind w:firstLineChars="100" w:firstLine="240"/>
+              <w:rPr>
+                <w:sz w:val="24"/>
+              </w:rPr>
+            </w:pPr>
+            <w:r>
+              <w:rPr>
+                <w:sz w:val="24"/>
+              </w:rPr>
+              <w:t>    String Name;</w:t>
+            </w:r>
+          </w:p>
+          <w:p>
+            <w:pPr>
+              <w:ind w:firstLineChars="100" w:firstLine="240"/>
+              <w:rPr>
+                <w:sz w:val="24"/>
+              </w:rPr>
+            </w:pPr>
+            <w:r>
+              <w:rPr>
+                <w:sz w:val="24"/>
+              </w:rPr>
+              <w:t>    String Banji;</w:t>
+            </w:r>
+          </w:p>
+          <w:p>
+            <w:pPr>
+              <w:ind w:firstLineChars="100" w:firstLine="240"/>
+              <w:rPr>
+                <w:sz w:val="24"/>
+              </w:rPr>
+            </w:pPr>
+            <w:r>
+              <w:rPr>
+                <w:sz w:val="24"/>
+              </w:rPr>
+              <w:t xml:space="preserve">    public void </w:t>
+            </w:r>
+            <w:proofErr w:type="gramStart"/>
+            <w:r>
+              <w:rPr>
+                <w:sz w:val="24"/>
+              </w:rPr>
+              <w:t>setter(</w:t>
+            </w:r>
+            <w:proofErr w:type="gramEnd"/>
+            <w:r>
+              <w:rPr>
+                <w:sz w:val="24"/>
+              </w:rPr>
+              <w:t>) {</w:t>
+            </w:r>
+          </w:p>
+          <w:p>
+            <w:pPr>
+              <w:ind w:firstLineChars="100" w:firstLine="240"/>
+              <w:rPr>
+                <w:sz w:val="24"/>
+              </w:rPr>
+            </w:pPr>
+            <w:r>
+              <w:rPr>
+                <w:sz w:val="24"/>
+              </w:rPr>
+              <w:t xml:space="preserve">        </w:t>
+            </w:r>
+            <w:proofErr w:type="spellStart"/>
+            <w:proofErr w:type="gramStart"/>
+            <w:r>
+              <w:rPr>
+                <w:sz w:val="24"/>
+              </w:rPr>
+              <w:t>this.Id</w:t>
+            </w:r>
+            <w:proofErr w:type="spellEnd"/>
+            <w:proofErr w:type="gramEnd"/>
+            <w:r>
+              <w:rPr>
+                <w:sz w:val="24"/>
+              </w:rPr>
+              <w:t xml:space="preserve"> = 1905000;</w:t>
+            </w:r>
+          </w:p>
+          <w:p>
+            <w:pPr>
+              <w:ind w:firstLineChars="100" w:firstLine="240"/>
+              <w:rPr>
+                <w:sz w:val="24"/>
+              </w:rPr>
+            </w:pPr>
+            <w:r>
+              <w:rPr>
+                <w:sz w:val="24"/>
+              </w:rPr>
+              <w:t xml:space="preserve">        </w:t>
+            </w:r>
+            <w:proofErr w:type="spellStart"/>
+            <w:r>
+              <w:rPr>
+                <w:sz w:val="24"/>
+              </w:rPr>
+              <w:t>this.Name</w:t>
+            </w:r>
+            <w:proofErr w:type="spellEnd"/>
+            <w:r>
+              <w:rPr>
+                <w:sz w:val="24"/>
+              </w:rPr>
+              <w:t xml:space="preserve"> = "</w:t>
+            </w:r>
+            <w:r>
+              <w:rPr>
+                <w:sz w:val="24"/>
+              </w:rPr>
+              <w:t>李四</w:t>
+            </w:r>
+            <w:r>
+              <w:rPr>
+                <w:sz w:val="24"/>
+              </w:rPr>
+              <w:t>";</w:t>
+            </w:r>
+          </w:p>
+          <w:p>
+            <w:pPr>
+              <w:ind w:firstLineChars="100" w:firstLine="240"/>
+              <w:rPr>
+                <w:sz w:val="24"/>
+              </w:rPr>
+            </w:pPr>
+            <w:r>
+              <w:rPr>
+                <w:sz w:val="24"/>
+              </w:rPr>
+              <w:t xml:space="preserve">        </w:t>
+            </w:r>
+            <w:proofErr w:type="spellStart"/>
+            <w:r>
+              <w:rPr>
+                <w:sz w:val="24"/>
+              </w:rPr>
+              <w:t>this.Banji</w:t>
+            </w:r>
+            <w:proofErr w:type="spellEnd"/>
+            <w:r>
+              <w:rPr>
+                <w:sz w:val="24"/>
+              </w:rPr>
+              <w:t xml:space="preserve"> = "4</w:t>
+            </w:r>
+            <w:r>
+              <w:rPr>
+                <w:sz w:val="24"/>
+              </w:rPr>
+              <w:t>班</w:t>
+            </w:r>
+            <w:r>
+              <w:rPr>
+                <w:sz w:val="24"/>
+              </w:rPr>
+              <w:t>";</w:t>
+            </w:r>
+          </w:p>
+          <w:p>
+            <w:pPr>
+              <w:ind w:firstLineChars="100" w:firstLine="240"/>
+              <w:rPr>
+                <w:sz w:val="24"/>
+              </w:rPr>
+            </w:pPr>
+            <w:r>
+              <w:rPr>
+                <w:sz w:val="24"/>
+              </w:rPr>
+              <w:t>    }</w:t>
+            </w:r>
+          </w:p>
+          <w:p>
+            <w:pPr>
+              <w:ind w:firstLineChars="100" w:firstLine="240"/>
+              <w:rPr>
+                <w:sz w:val="24"/>
+              </w:rPr>
+            </w:pPr>
+          </w:p>
+          <w:p>
+            <w:pPr>
+              <w:ind w:firstLineChars="100" w:firstLine="240"/>
+              <w:rPr>
+                <w:sz w:val="24"/>
+              </w:rPr>
+            </w:pPr>
+            <w:r>
+              <w:rPr>
+                <w:sz w:val="24"/>
+              </w:rPr>
+              <w:t xml:space="preserve">    public void </w:t>
+            </w:r>
+            <w:proofErr w:type="gramStart"/>
+            <w:r>
+              <w:rPr>
+                <w:sz w:val="24"/>
+              </w:rPr>
+              <w:t>get(</w:t>
+            </w:r>
+            <w:proofErr w:type="gramEnd"/>
+            <w:r>
+              <w:rPr>
+                <w:sz w:val="24"/>
+              </w:rPr>
+              <w:t>) {</w:t>
+            </w:r>
+          </w:p>
+          <w:p>
+            <w:pPr>
+              <w:ind w:firstLineChars="100" w:firstLine="240"/>
+              <w:rPr>
+                <w:sz w:val="24"/>
+              </w:rPr>
+            </w:pPr>
+            <w:r>
+              <w:rPr>
+                <w:sz w:val="24"/>
+              </w:rPr>
+              <w:t xml:space="preserve">        </w:t>
+            </w:r>
+            <w:proofErr w:type="spellStart"/>
+            <w:r>
+              <w:rPr>
+                <w:sz w:val="24"/>
+              </w:rPr>
+              <w:t>System.out.println</w:t>
+            </w:r>
+            <w:proofErr w:type="spellEnd"/>
+            <w:r>
+              <w:rPr>
+                <w:sz w:val="24"/>
+              </w:rPr>
+              <w:t>("</w:t>
+            </w:r>
+            <w:r>
+              <w:rPr>
+                <w:sz w:val="24"/>
+              </w:rPr>
+              <w:t>学号</w:t>
+            </w:r>
+            <w:r>
+              <w:rPr>
+                <w:sz w:val="24"/>
+              </w:rPr>
+              <w:t>: " + Id);</w:t>
+            </w:r>
+          </w:p>
+          <w:p>
+            <w:pPr>
+              <w:ind w:firstLineChars="100" w:firstLine="240"/>
+              <w:rPr>
+                <w:sz w:val="24"/>
+              </w:rPr>
+            </w:pPr>
+            <w:r>
+              <w:rPr>
+                <w:sz w:val="24"/>
+              </w:rPr>
+              <w:t xml:space="preserve">        </w:t>
+            </w:r>
+            <w:proofErr w:type="spellStart"/>
+            <w:r>
+              <w:rPr>
+                <w:sz w:val="24"/>
+              </w:rPr>
+              <w:t>System.out.println</w:t>
+            </w:r>
+            <w:proofErr w:type="spellEnd"/>
+            <w:r>
+              <w:rPr>
+                <w:sz w:val="24"/>
+              </w:rPr>
+              <w:t>("</w:t>
+            </w:r>
+            <w:r>
+              <w:rPr>
+                <w:sz w:val="24"/>
+              </w:rPr>
+              <w:t>姓名</w:t>
+            </w:r>
+            <w:r>
+              <w:rPr>
+                <w:sz w:val="24"/>
+              </w:rPr>
+              <w:t>: " + Name);</w:t>
+            </w:r>
+          </w:p>
+          <w:p>
+            <w:pPr>
+              <w:ind w:firstLineChars="100" w:firstLine="240"/>
+              <w:rPr>
+                <w:sz w:val="24"/>
+              </w:rPr>
+            </w:pPr>
+            <w:r>
+              <w:rPr>
+                <w:sz w:val="24"/>
+              </w:rPr>
+              <w:t xml:space="preserve">        </w:t>
+            </w:r>
+            <w:proofErr w:type="spellStart"/>
+            <w:r>
+              <w:rPr>
+                <w:sz w:val="24"/>
+              </w:rPr>
+              <w:t>System.out.println</w:t>
+            </w:r>
+            <w:proofErr w:type="spellEnd"/>
+            <w:r>
+              <w:rPr>
+                <w:sz w:val="24"/>
+              </w:rPr>
+              <w:t>("</w:t>
+            </w:r>
+            <w:r>
+              <w:rPr>
+                <w:sz w:val="24"/>
+              </w:rPr>
+              <w:t>班级</w:t>
+            </w:r>
+            <w:r>
+              <w:rPr>
+                <w:sz w:val="24"/>
+              </w:rPr>
+              <w:t>: " + Banji);</w:t>
+            </w:r>
+          </w:p>
+          <w:p>
+            <w:pPr>
+              <w:ind w:firstLineChars="100" w:firstLine="240"/>
+              <w:rPr>
+                <w:sz w:val="24"/>
+              </w:rPr>
+            </w:pPr>
+            <w:r>
+              <w:rPr>
+                <w:sz w:val="24"/>
+              </w:rPr>
+              <w:t>    }</w:t>
+            </w:r>
+          </w:p>
+          <w:p>
+            <w:pPr>
+              <w:ind w:firstLineChars="100" w:firstLine="240"/>
+              <w:rPr>
+                <w:sz w:val="24"/>
+              </w:rPr>
+            </w:pPr>
+            <w:r>
+              <w:rPr>
+                <w:sz w:val="24"/>
+              </w:rPr>
+              <w:t xml:space="preserve">    public static void </w:t>
+            </w:r>
+            <w:proofErr w:type="gramStart"/>
+            <w:r>
+              <w:rPr>
+                <w:sz w:val="24"/>
+              </w:rPr>
+              <w:t>main(</w:t>
+            </w:r>
+            <w:proofErr w:type="gramEnd"/>
+            <w:r>
+              <w:rPr>
+                <w:sz w:val="24"/>
+              </w:rPr>
+              <w:t xml:space="preserve">String[] </w:t>
+            </w:r>
+            <w:proofErr w:type="spellStart"/>
+            <w:r>
+              <w:rPr>
+                <w:sz w:val="24"/>
+              </w:rPr>
+              <w:t>args</w:t>
+            </w:r>
+            <w:proofErr w:type="spellEnd"/>
+            <w:r>
+              <w:rPr>
+                <w:sz w:val="24"/>
+              </w:rPr>
+              <w:t>) {</w:t>
+            </w:r>
+          </w:p>
+          <w:p>
+            <w:pPr>
+              <w:ind w:firstLineChars="100" w:firstLine="240"/>
+              <w:rPr>
+                <w:sz w:val="24"/>
+              </w:rPr>
+            </w:pPr>
+            <w:r>
+              <w:rPr>
+                <w:sz w:val="24"/>
+              </w:rPr>
+              <w:t xml:space="preserve">        Student s = new </w:t>
+            </w:r>
+            <w:proofErr w:type="gramStart"/>
+            <w:r>
+              <w:rPr>
+                <w:sz w:val="24"/>
+              </w:rPr>
+              <w:t>Student(</w:t>
+            </w:r>
+            <w:proofErr w:type="gramEnd"/>
+            <w:r>
+              <w:rPr>
+                <w:sz w:val="24"/>
+              </w:rPr>
+              <w:t>);</w:t>
+            </w:r>
+          </w:p>
+          <w:p>
+            <w:pPr>
+              <w:ind w:firstLineChars="100" w:firstLine="240"/>
+              <w:rPr>
+                <w:sz w:val="24"/>
+              </w:rPr>
+            </w:pPr>
+            <w:r>
+              <w:rPr>
+                <w:sz w:val="24"/>
+              </w:rPr>
+              <w:t xml:space="preserve">        </w:t>
+            </w:r>
+            <w:proofErr w:type="spellStart"/>
+            <w:proofErr w:type="gramStart"/>
+            <w:r>
+              <w:rPr>
+                <w:sz w:val="24"/>
+              </w:rPr>
+              <w:t>s.setter</w:t>
+            </w:r>
+            <w:proofErr w:type="spellEnd"/>
+            <w:proofErr w:type="gramEnd"/>
+            <w:r>
+              <w:rPr>
+                <w:sz w:val="24"/>
+              </w:rPr>
+              <w:t>();</w:t>
+            </w:r>
+          </w:p>
+          <w:p>
+            <w:pPr>
+              <w:ind w:firstLineChars="100" w:firstLine="240"/>
+              <w:rPr>
+                <w:sz w:val="24"/>
+              </w:rPr>
+            </w:pPr>
+            <w:r>
+              <w:rPr>
+                <w:sz w:val="24"/>
+              </w:rPr>
+              <w:t xml:space="preserve">        </w:t>
+            </w:r>
+            <w:proofErr w:type="spellStart"/>
+            <w:proofErr w:type="gramStart"/>
+            <w:r>
+              <w:rPr>
+                <w:sz w:val="24"/>
+              </w:rPr>
+              <w:t>s.get</w:t>
+            </w:r>
+            <w:proofErr w:type="spellEnd"/>
+            <w:r>
+              <w:rPr>
+                <w:sz w:val="24"/>
+              </w:rPr>
+              <w:t>(</w:t>
+            </w:r>
+            <w:proofErr w:type="gramEnd"/>
+            <w:r>
+              <w:rPr>
+                <w:sz w:val="24"/>
+              </w:rPr>
+              <w:t xml:space="preserve">); </w:t>
+            </w:r>
+          </w:p>
+          <w:p>
+            <w:pPr>
+              <w:ind w:firstLineChars="100" w:firstLine="240"/>
+              <w:rPr>
+                <w:sz w:val="24"/>
+              </w:rPr>
+            </w:pPr>
+            <w:r>
+              <w:rPr>
+                <w:sz w:val="24"/>
+              </w:rPr>
+              <w:t>    }</w:t>
+            </w:r>
+          </w:p>
+          <w:p>
+            <w:pPr>
+              <w:ind w:firstLineChars="100" w:firstLine="240"/>
+              <w:rPr>
+                <w:sz w:val="24"/>
+              </w:rPr>
+            </w:pPr>
+            <w:r>
+              <w:rPr>
+                <w:sz w:val="24"/>
+              </w:rPr>
+              <w:t>}</w:t>
+            </w:r>
+          </w:p>
+          <w:p>
+            <w:pPr>
+              <w:ind w:firstLineChars="100" w:firstLine="240"/>
+              <w:rPr>
+                <w:sz w:val="24"/>
+              </w:rPr>
+            </w:pPr>
+          </w:p>
+          <w:p>
+            <w:pPr>
+              <w:ind w:firstLineChars="100" w:firstLine="240"/>
+              <w:rPr>
+                <w:rFonts w:hint="eastAsia"/>
+                <w:sz w:val="24"/>
+              </w:rPr>
+            </w:pPr>
+          </w:p>
+          <w:p>
+            <w:pPr>
+              <w:ind w:firstLineChars="100" w:firstLine="240"/>
+              <w:rPr>
+                <w:sz w:val="24"/>
+              </w:rPr>
+            </w:pPr>
+          </w:p>
+          <w:p>
+            <w:pPr>
+              <w:ind w:firstLineChars="100" w:firstLine="240"/>
+              <w:rPr>
+                <w:sz w:val="24"/>
+              </w:rPr>
+            </w:pPr>
+          </w:p>
+          <w:p>
+            <w:pPr>
+              <w:ind w:firstLineChars="100" w:firstLine="240"/>
+              <w:rPr>
+                <w:sz w:val="24"/>
+              </w:rPr>
+            </w:pPr>
+          </w:p>
+          <w:p>
+            <w:pPr>
+              <w:ind w:firstLineChars="100" w:firstLine="240"/>
+              <w:rPr>
+                <w:sz w:val="24"/>
+              </w:rPr>
+            </w:pPr>
+          </w:p>
+          <w:p>
+            <w:pPr>
+              <w:ind w:firstLineChars="100" w:firstLine="240"/>
+              <w:rPr>
+                <w:sz w:val="24"/>
+              </w:rPr>
+            </w:pPr>
+            <w:r>
+              <w:rPr>
+                <w:rFonts w:hint="eastAsia"/>
+                <w:sz w:val="24"/>
+              </w:rPr>
+              <w:t>实验结果：</w:t>
+            </w:r>
+          </w:p>
+          <w:p>
+            <w:pPr>
+              <w:ind w:firstLineChars="100" w:firstLine="240"/>
+              <w:rPr>
+                <w:sz w:val="24"/>
+              </w:rPr>
+            </w:pPr>
+          </w:p>
+          <w:p>
+            <w:pPr>
+              <w:ind w:firstLineChars="100" w:firstLine="240"/>
+              <w:rPr>
+                <w:sz w:val="24"/>
+              </w:rPr>
+            </w:pPr>
+          </w:p>
+          <w:p>
+            <w:pPr>
+              <w:ind w:firstLineChars="100" w:firstLine="240"/>
+              <w:rPr>
+                <w:sz w:val="24"/>
+              </w:rPr>
+            </w:pPr>
+          </w:p>
+          <w:p>
+            <w:pPr>
+              <w:ind w:firstLineChars="100" w:firstLine="240"/>
+              <w:rPr>
+                <w:sz w:val="24"/>
+              </w:rPr>
+            </w:pPr>
+          </w:p>
+          <w:p>
+            <w:pPr>
+              <w:rPr>
+                <w:rFonts w:hint="eastAsia"/>
+                <w:sz w:val="24"/>
+              </w:rPr>
+            </w:pPr>
+          </w:p>
+        </w:tc>
+      </w:tr>
+      <w:tr>
+        <w:trPr>
+          <w:trHeight w:hRule="exact" w:val="10357"/>
+        </w:trPr>
+        <w:tc>
+          <w:tcPr>
+            <w:tcW w:w="10207" w:type="dxa"/>
+            <w:gridSpan w:val="9"/>
+            <w:tcBorders>
+              <w:top w:val="single" w:sz="12" w:space="0" w:color="000000"/>
+              <w:left w:val="single" w:sz="12" w:space="0" w:color="000000"/>
+              <w:bottom w:val="single" w:sz="12" w:space="0" w:color="000000"/>
+              <w:right w:val="single" w:sz="12" w:space="0" w:color="000000"/>
+            </w:tcBorders>
+          </w:tcPr>
+          <w:p>
+            <w:pPr>
+              <w:rPr>
+                <w:rFonts w:hint="eastAsia"/>
+                <w:b/>
+                <w:sz w:val="24"/>
+              </w:rPr>
+            </w:pPr>
+            <w:r>
+              <w:rPr>
+                <w:sz w:val="24"/>
+              </w:rPr>
+              <w:lastRenderedPageBreak/>
+              <w:drawing>
+                <wp:anchor distT="0" distB="0" distL="114300" distR="114300" simplePos="0" relativeHeight="251662336" behindDoc="0" locked="0" layoutInCell="1" allowOverlap="1" wp14:anchorId="6FCBE6A7" wp14:editId="7AD1A09E">
+                  <wp:simplePos x="0" y="0"/>
+                  <wp:positionH relativeFrom="column">
+                    <wp:posOffset>564918</wp:posOffset>
+                  </wp:positionH>
+                  <wp:positionV relativeFrom="paragraph">
+                    <wp:posOffset>633064</wp:posOffset>
+                  </wp:positionV>
+                  <wp:extent cx="4761230" cy="2145030"/>
+                  <wp:effectExtent l="0" t="0" r="1270" b="7620"/>
+                  <wp:wrapTopAndBottom/>
+                  <wp:docPr id="1869979715" name="图片 1"/>
+                  <wp:cNvGraphicFramePr>
+                    <a:graphicFrameLocks xmlns:a="http://schemas.openxmlformats.org/drawingml/2006/main" noChangeAspect="1"/>
+                  </wp:cNvGraphicFramePr>
+                  <a:graphic xmlns:a="http://schemas.openxmlformats.org/drawingml/2006/main">
+                    <a:graphicData uri="http://schemas.openxmlformats.org/drawingml/2006/picture">
+                      <pic:pic xmlns:pic="http://schemas.openxmlformats.org/drawingml/2006/picture">
+                        <pic:nvPicPr>
+                          <pic:cNvPr id="1869979715" name=""/>
+                          <pic:cNvPicPr/>
+                        </pic:nvPicPr>
+                        <pic:blipFill>
+                          <a:blip r:embed="rId10">
+                            <a:extLst>
+                              <a:ext uri="{28A0092B-C50C-407E-A947-70E740481C1C}">
+                                <a14:useLocalDpi xmlns:a14="http://schemas.microsoft.com/office/drawing/2010/main" val="0"/>
+                              </a:ext>
+                            </a:extLst>
+                          </a:blip>
+                          <a:stretch>
+                            <a:fillRect/>
+                          </a:stretch>
+                        </pic:blipFill>
+                        <pic:spPr>
+                          <a:xfrm>
+                            <a:off x="0" y="0"/>
+                            <a:ext cx="4761230" cy="2145030"/>
+                          </a:xfrm>
+                          <a:prstGeom prst="rect">
+                            <a:avLst/>
+                          </a:prstGeom>
+                        </pic:spPr>
+                      </pic:pic>
+                    </a:graphicData>
+                  </a:graphic>
+                  <wp14:sizeRelH relativeFrom="margin">
+                    <wp14:pctWidth>0</wp14:pctWidth>
+                  </wp14:sizeRelH>
+                  <wp14:sizeRelV relativeFrom="margin">
+                    <wp14:pctHeight>0</wp14:pctHeight>
+                  </wp14:sizeRelV>
+                </wp:anchor>
+              </w:drawing>
+            </w:r>
+          </w:p>
+        </w:tc>
+      </w:tr>
+      <w:tr>
+        <w:trPr>
+          <w:trHeight w:hRule="exact" w:val="2861"/>
+        </w:trPr>
+        <w:tc>
+          <w:tcPr>
+            <w:tcW w:w="10207" w:type="dxa"/>
+            <w:gridSpan w:val="9"/>
+            <w:tcBorders>
+              <w:top w:val="single" w:sz="12" w:space="0" w:color="000000"/>
+              <w:left w:val="single" w:sz="12" w:space="0" w:color="000000"/>
+              <w:bottom w:val="single" w:sz="12" w:space="0" w:color="000000"/>
+              <w:right w:val="single" w:sz="12" w:space="0" w:color="000000"/>
+            </w:tcBorders>
+          </w:tcPr>
+          <w:p>
+            <w:pPr>
+              <w:numPr>
+                <w:ilvl w:val="0"/>
+                <w:numId w:val="3"/>
+              </w:numPr>
+              <w:jc w:val="left"/>
+              <w:rPr>
+                <w:b/>
+                <w:bCs/>
+                <w:sz w:val="24"/>
+              </w:rPr>
+            </w:pPr>
+            <w:r>
+              <w:rPr>
+                <w:rFonts w:hint="eastAsia"/>
+                <w:b/>
+                <w:bCs/>
+                <w:sz w:val="24"/>
+              </w:rPr>
+              <w:t>实验小结和思考</w:t>
+            </w:r>
+          </w:p>
+          <w:p>
+            <w:pPr>
+              <w:jc w:val="left"/>
+              <w:rPr>
+                <w:b/>
+                <w:bCs/>
+                <w:sz w:val="24"/>
+              </w:rPr>
+            </w:pPr>
+            <w:r>
+              <w:rPr>
+                <w:rFonts w:hint="eastAsia"/>
+                <w:b/>
+                <w:bCs/>
+                <w:sz w:val="24"/>
+              </w:rPr>
+              <w:t xml:space="preserve"> </w:t>
+            </w:r>
+          </w:p>
+          <w:p>
+            <w:pPr>
+              <w:jc w:val="left"/>
+              <w:rPr>
+                <w:b/>
+                <w:bCs/>
+                <w:sz w:val="24"/>
+              </w:rPr>
+            </w:pPr>
+          </w:p>
+        </w:tc>
+      </w:tr>
+      <w:tr>
+        <w:trPr>
+          <w:trHeight w:hRule="exact" w:val="709"/>
+        </w:trPr>
+        <w:tc>
+          <w:tcPr>
+            <w:tcW w:w="1840" w:type="dxa"/>
+            <w:tcBorders>
+              <w:top w:val="single" w:sz="12" w:space="0" w:color="000000"/>
+              <w:left w:val="single" w:sz="12" w:space="0" w:color="000000"/>
+              <w:bottom w:val="single" w:sz="12" w:space="0" w:color="000000"/>
+              <w:right w:val="single" w:sz="8" w:space="0" w:color="000000"/>
+            </w:tcBorders>
+            <w:vAlign w:val="center"/>
+          </w:tcPr>
+          <w:p>
+            <w:pPr>
+              <w:jc w:val="center"/>
+              <w:rPr>
+                <w:sz w:val="24"/>
+              </w:rPr>
+            </w:pPr>
+            <w:r>
+              <w:rPr>
+                <w:rFonts w:hint="eastAsia"/>
+                <w:sz w:val="24"/>
+              </w:rPr>
+              <w:t>实验成绩</w:t>
+            </w:r>
+          </w:p>
+        </w:tc>
+        <w:tc>
+          <w:tcPr>
+            <w:tcW w:w="1832" w:type="dxa"/>
+            <w:gridSpan w:val="2"/>
+            <w:tcBorders>
+              <w:top w:val="single" w:sz="12" w:space="0" w:color="000000"/>
+              <w:left w:val="single" w:sz="8" w:space="0" w:color="000000"/>
+              <w:bottom w:val="single" w:sz="12" w:space="0" w:color="000000"/>
+              <w:right w:val="single" w:sz="8" w:space="0" w:color="000000"/>
+            </w:tcBorders>
+            <w:vAlign w:val="center"/>
+          </w:tcPr>
+          <w:p>
+            <w:pPr>
+              <w:jc w:val="center"/>
+              <w:rPr>
+                <w:sz w:val="24"/>
+              </w:rPr>
+            </w:pPr>
+          </w:p>
+        </w:tc>
+        <w:tc>
+          <w:tcPr>
+            <w:tcW w:w="1718" w:type="dxa"/>
+            <w:gridSpan w:val="2"/>
+            <w:tcBorders>
+              <w:top w:val="single" w:sz="12" w:space="0" w:color="000000"/>
+              <w:left w:val="single" w:sz="8" w:space="0" w:color="000000"/>
+              <w:bottom w:val="single" w:sz="12" w:space="0" w:color="000000"/>
+              <w:right w:val="single" w:sz="8" w:space="0" w:color="000000"/>
+            </w:tcBorders>
+            <w:vAlign w:val="center"/>
+          </w:tcPr>
+          <w:p>
+            <w:pPr>
+              <w:jc w:val="center"/>
+              <w:rPr>
+                <w:sz w:val="24"/>
+              </w:rPr>
+            </w:pPr>
+            <w:r>
+              <w:rPr>
+                <w:rFonts w:hint="eastAsia"/>
+                <w:sz w:val="24"/>
+              </w:rPr>
+              <w:t>批阅日期</w:t>
+            </w:r>
+          </w:p>
+        </w:tc>
+        <w:tc>
+          <w:tcPr>
+            <w:tcW w:w="1380" w:type="dxa"/>
+            <w:tcBorders>
+              <w:top w:val="single" w:sz="12" w:space="0" w:color="000000"/>
+              <w:left w:val="single" w:sz="8" w:space="0" w:color="000000"/>
+              <w:bottom w:val="single" w:sz="12" w:space="0" w:color="000000"/>
+              <w:right w:val="single" w:sz="8" w:space="0" w:color="000000"/>
+            </w:tcBorders>
+            <w:vAlign w:val="center"/>
+          </w:tcPr>
+          <w:p>
+            <w:pPr>
+              <w:jc w:val="center"/>
+              <w:rPr>
+                <w:sz w:val="24"/>
+              </w:rPr>
+            </w:pPr>
+          </w:p>
+        </w:tc>
+        <w:tc>
+          <w:tcPr>
+            <w:tcW w:w="1718" w:type="dxa"/>
+            <w:gridSpan w:val="2"/>
+            <w:tcBorders>
+              <w:top w:val="single" w:sz="12" w:space="0" w:color="000000"/>
+              <w:left w:val="single" w:sz="8" w:space="0" w:color="000000"/>
+              <w:bottom w:val="single" w:sz="12" w:space="0" w:color="000000"/>
+              <w:right w:val="single" w:sz="8" w:space="0" w:color="000000"/>
+            </w:tcBorders>
+            <w:vAlign w:val="center"/>
+          </w:tcPr>
+          <w:p>
+            <w:pPr>
+              <w:jc w:val="center"/>
+              <w:rPr>
+                <w:sz w:val="24"/>
+              </w:rPr>
+            </w:pPr>
+            <w:r>
+              <w:rPr>
+                <w:rFonts w:hint="eastAsia"/>
+                <w:sz w:val="24"/>
+              </w:rPr>
+              <w:t>批阅人</w:t>
+            </w:r>
+          </w:p>
+        </w:tc>
+        <w:tc>
+          <w:tcPr>
+            <w:tcW w:w="1719" w:type="dxa"/>
+            <w:tcBorders>
+              <w:top w:val="single" w:sz="12" w:space="0" w:color="000000"/>
+              <w:left w:val="single" w:sz="8" w:space="0" w:color="000000"/>
+              <w:bottom w:val="single" w:sz="12" w:space="0" w:color="000000"/>
+              <w:right w:val="single" w:sz="12" w:space="0" w:color="000000"/>
+            </w:tcBorders>
+          </w:tcPr>
+          <w:p>
+            <w:pPr>
+              <w:jc w:val="center"/>
+              <w:rPr>
+                <w:sz w:val="24"/>
+              </w:rPr>
+            </w:pPr>
+          </w:p>
+        </w:tc>
+      </w:tr>
+    </w:tbl>
     <w:p>
       <w:pPr>
         <w:adjustRightInd w:val="0"/>
@@ -1654,413 +4664,6 @@
           <w:sz w:val="24"/>
         </w:rPr>
       </w:pPr>
-      <w:r>
-        <w:rPr>
-          <w:noProof/>
-          <w:sz w:val="24"/>
-        </w:rPr>
-        <w:drawing>
-          <wp:anchor distT="0" distB="0" distL="114300" distR="114300" simplePos="0" relativeHeight="251665408" behindDoc="0" locked="0" layoutInCell="1" allowOverlap="1" wp14:anchorId="50003DB6" wp14:editId="344C601C">
-            <wp:simplePos x="0" y="0"/>
-            <wp:positionH relativeFrom="column">
-              <wp:posOffset>0</wp:posOffset>
-            </wp:positionH>
-            <wp:positionV relativeFrom="paragraph">
-              <wp:posOffset>251460</wp:posOffset>
-            </wp:positionV>
-            <wp:extent cx="4014470" cy="2644140"/>
-            <wp:effectExtent l="0" t="0" r="5080" b="3810"/>
-            <wp:wrapTopAndBottom/>
-            <wp:docPr id="457113393" name="图片 1"/>
-            <wp:cNvGraphicFramePr>
-              <a:graphicFrameLocks xmlns:a="http://schemas.openxmlformats.org/drawingml/2006/main" noChangeAspect="1"/>
-            </wp:cNvGraphicFramePr>
-            <a:graphic xmlns:a="http://schemas.openxmlformats.org/drawingml/2006/main">
-              <a:graphicData uri="http://schemas.openxmlformats.org/drawingml/2006/picture">
-                <pic:pic xmlns:pic="http://schemas.openxmlformats.org/drawingml/2006/picture">
-                  <pic:nvPicPr>
-                    <pic:cNvPr id="739943405" name=""/>
-                    <pic:cNvPicPr/>
-                  </pic:nvPicPr>
-                  <pic:blipFill>
-                    <a:blip r:embed="rId7" cstate="print">
-                      <a:extLst>
-                        <a:ext uri="{28A0092B-C50C-407E-A947-70E740481C1C}">
-                          <a14:useLocalDpi xmlns:a14="http://schemas.microsoft.com/office/drawing/2010/main" val="0"/>
-                        </a:ext>
-                      </a:extLst>
-                    </a:blip>
-                    <a:stretch>
-                      <a:fillRect/>
-                    </a:stretch>
-                  </pic:blipFill>
-                  <pic:spPr>
-                    <a:xfrm>
-                      <a:off x="0" y="0"/>
-                      <a:ext cx="4014470" cy="2644140"/>
-                    </a:xfrm>
-                    <a:prstGeom prst="rect">
-                      <a:avLst/>
-                    </a:prstGeom>
-                  </pic:spPr>
-                </pic:pic>
-              </a:graphicData>
-            </a:graphic>
-            <wp14:sizeRelH relativeFrom="margin">
-              <wp14:pctWidth>0</wp14:pctWidth>
-            </wp14:sizeRelH>
-            <wp14:sizeRelV relativeFrom="margin">
-              <wp14:pctHeight>0</wp14:pctHeight>
-            </wp14:sizeRelV>
-          </wp:anchor>
-        </w:drawing>
-      </w:r>
-    </w:p>
-    <w:p>
-      <w:pPr>
-        <w:adjustRightInd w:val="0"/>
-        <w:snapToGrid w:val="0"/>
-        <w:spacing w:line="400" w:lineRule="exact"/>
-        <w:jc w:val="left"/>
-        <w:rPr>
-          <w:rFonts w:ascii="宋体" w:hAnsi="宋体" w:cs="宋体" w:hint="eastAsia"/>
-          <w:color w:val="000000"/>
-          <w:spacing w:val="20"/>
-          <w:kern w:val="0"/>
-          <w:position w:val="2"/>
-          <w:sz w:val="24"/>
-        </w:rPr>
-      </w:pPr>
-    </w:p>
-    <w:p>
-      <w:pPr>
-        <w:rPr>
-          <w:rFonts w:ascii="宋体" w:eastAsia="宋体" w:hAnsi="宋体" w:cs="宋体" w:hint="eastAsia"/>
-        </w:rPr>
-      </w:pPr>
-      <w:r>
-        <w:rPr>
-          <w:rFonts w:ascii="宋体" w:eastAsia="宋体" w:hAnsi="宋体" w:cs="宋体" w:hint="eastAsia"/>
-        </w:rPr>
-        <w:t xml:space="preserve"> 2．使用Transact-SQL语句创建数据库</w:t>
-      </w:r>
-    </w:p>
-    <w:p>
-      <w:pPr>
-        <w:ind w:leftChars="242" w:left="748" w:hangingChars="100" w:hanging="240"/>
-        <w:rPr>
-          <w:rFonts w:ascii="宋体" w:hAnsi="宋体" w:cs="宋体" w:hint="eastAsia"/>
-          <w:color w:val="000000"/>
-          <w:spacing w:val="20"/>
-          <w:kern w:val="0"/>
-          <w:position w:val="2"/>
-          <w:sz w:val="24"/>
-        </w:rPr>
-      </w:pPr>
-      <w:r>
-        <w:rPr>
-          <w:rFonts w:ascii="宋体" w:hAnsi="宋体" w:cs="宋体"/>
-          <w:noProof/>
-          <w:color w:val="000000"/>
-          <w:spacing w:val="20"/>
-          <w:kern w:val="0"/>
-          <w:position w:val="2"/>
-          <w:sz w:val="24"/>
-        </w:rPr>
-        <w:drawing>
-          <wp:anchor distT="0" distB="0" distL="114300" distR="114300" simplePos="0" relativeHeight="251658240" behindDoc="1" locked="0" layoutInCell="1" allowOverlap="1" wp14:anchorId="182468A1" wp14:editId="426E75E6">
-            <wp:simplePos x="0" y="0"/>
-            <wp:positionH relativeFrom="margin">
-              <wp:align>right</wp:align>
-            </wp:positionH>
-            <wp:positionV relativeFrom="paragraph">
-              <wp:posOffset>907415</wp:posOffset>
-            </wp:positionV>
-            <wp:extent cx="6260465" cy="2079625"/>
-            <wp:effectExtent l="0" t="0" r="6985" b="0"/>
-            <wp:wrapTight wrapText="bothSides">
-              <wp:wrapPolygon edited="0">
-                <wp:start x="0" y="0"/>
-                <wp:lineTo x="0" y="21369"/>
-                <wp:lineTo x="21558" y="21369"/>
-                <wp:lineTo x="21558" y="0"/>
-                <wp:lineTo x="0" y="0"/>
-              </wp:wrapPolygon>
-            </wp:wrapTight>
-            <wp:docPr id="1110312693" name="图片 1"/>
-            <wp:cNvGraphicFramePr>
-              <a:graphicFrameLocks xmlns:a="http://schemas.openxmlformats.org/drawingml/2006/main" noChangeAspect="1"/>
-            </wp:cNvGraphicFramePr>
-            <a:graphic xmlns:a="http://schemas.openxmlformats.org/drawingml/2006/main">
-              <a:graphicData uri="http://schemas.openxmlformats.org/drawingml/2006/picture">
-                <pic:pic xmlns:pic="http://schemas.openxmlformats.org/drawingml/2006/picture">
-                  <pic:nvPicPr>
-                    <pic:cNvPr id="1110312693" name="图片 1110312693"/>
-                    <pic:cNvPicPr/>
-                  </pic:nvPicPr>
-                  <pic:blipFill>
-                    <a:blip r:embed="rId8">
-                      <a:extLst>
-                        <a:ext uri="{28A0092B-C50C-407E-A947-70E740481C1C}">
-                          <a14:useLocalDpi xmlns:a14="http://schemas.microsoft.com/office/drawing/2010/main" val="0"/>
-                        </a:ext>
-                      </a:extLst>
-                    </a:blip>
-                    <a:stretch>
-                      <a:fillRect/>
-                    </a:stretch>
-                  </pic:blipFill>
-                  <pic:spPr>
-                    <a:xfrm>
-                      <a:off x="0" y="0"/>
-                      <a:ext cx="6260465" cy="2079625"/>
-                    </a:xfrm>
-                    <a:prstGeom prst="rect">
-                      <a:avLst/>
-                    </a:prstGeom>
-                  </pic:spPr>
-                </pic:pic>
-              </a:graphicData>
-            </a:graphic>
-          </wp:anchor>
-        </w:drawing>
-      </w:r>
-      <w:r>
-        <w:rPr>
-          <w:rFonts w:ascii="宋体" w:eastAsia="宋体" w:hAnsi="宋体" w:cs="宋体" w:hint="eastAsia"/>
-        </w:rPr>
-        <w:t>创建一个lfm数据库，主要文件组包含主要数据文件文件lfm1_dat和次要数据文件lfm2_dat。有2个次要文件组：lfmGroup1包含2个次要数据文件lfm1Fi1_dat 和 lfmFi2_dat, lfmGroup2包含lfm2Fi1_dat和lfm2Fi2_dat两个次要数据文件。日志的逻辑文件名为lfm_log，此日志文件存储在c:\mssql\data\lfmlog.ldf中。</w:t>
-      </w:r>
-    </w:p>
-    <w:p>
-      <w:pPr>
-        <w:ind w:leftChars="242" w:left="718" w:hangingChars="100" w:hanging="210"/>
-        <w:rPr>
-          <w:rFonts w:ascii="宋体" w:hAnsi="宋体" w:cs="宋体" w:hint="eastAsia"/>
-          <w:color w:val="000000"/>
-          <w:spacing w:val="20"/>
-          <w:kern w:val="0"/>
-          <w:position w:val="2"/>
-          <w:sz w:val="24"/>
-        </w:rPr>
-      </w:pPr>
-      <w:r>
-        <w:rPr>
-          <w:rFonts w:ascii="宋体" w:eastAsia="宋体" w:hAnsi="宋体" w:cs="宋体" w:hint="eastAsia"/>
-        </w:rPr>
-        <w:t>2、查看数据库、修改数据库的属性</w:t>
-      </w:r>
-    </w:p>
-    <w:p>
-      <w:pPr>
-        <w:adjustRightInd w:val="0"/>
-        <w:snapToGrid w:val="0"/>
-        <w:spacing w:line="400" w:lineRule="exact"/>
-        <w:jc w:val="left"/>
-        <w:rPr>
-          <w:rFonts w:ascii="宋体" w:hAnsi="宋体" w:cs="宋体" w:hint="eastAsia"/>
-          <w:color w:val="000000"/>
-          <w:spacing w:val="20"/>
-          <w:kern w:val="0"/>
-          <w:position w:val="2"/>
-          <w:sz w:val="24"/>
-        </w:rPr>
-      </w:pPr>
-      <w:r>
-        <w:rPr>
-          <w:rFonts w:ascii="宋体" w:hAnsi="宋体" w:cs="宋体" w:hint="eastAsia"/>
-          <w:noProof/>
-          <w:color w:val="000000"/>
-          <w:spacing w:val="20"/>
-          <w:kern w:val="0"/>
-          <w:position w:val="2"/>
-          <w:sz w:val="24"/>
-        </w:rPr>
-        <w:lastRenderedPageBreak/>
-        <w:drawing>
-          <wp:anchor distT="0" distB="0" distL="114300" distR="114300" simplePos="0" relativeHeight="251662336" behindDoc="0" locked="0" layoutInCell="1" allowOverlap="1" wp14:anchorId="568202AD" wp14:editId="3155ED8B">
-            <wp:simplePos x="0" y="0"/>
-            <wp:positionH relativeFrom="column">
-              <wp:posOffset>7303</wp:posOffset>
-            </wp:positionH>
-            <wp:positionV relativeFrom="paragraph">
-              <wp:posOffset>3276282</wp:posOffset>
-            </wp:positionV>
-            <wp:extent cx="4238625" cy="2724150"/>
-            <wp:effectExtent l="0" t="0" r="9525" b="0"/>
-            <wp:wrapTopAndBottom/>
-            <wp:docPr id="365578227" name="图片 1"/>
-            <wp:cNvGraphicFramePr>
-              <a:graphicFrameLocks xmlns:a="http://schemas.openxmlformats.org/drawingml/2006/main" noChangeAspect="1"/>
-            </wp:cNvGraphicFramePr>
-            <a:graphic xmlns:a="http://schemas.openxmlformats.org/drawingml/2006/main">
-              <a:graphicData uri="http://schemas.openxmlformats.org/drawingml/2006/picture">
-                <pic:pic xmlns:pic="http://schemas.openxmlformats.org/drawingml/2006/picture">
-                  <pic:nvPicPr>
-                    <pic:cNvPr id="365578227" name="图片 365578227"/>
-                    <pic:cNvPicPr/>
-                  </pic:nvPicPr>
-                  <pic:blipFill>
-                    <a:blip r:embed="rId9" cstate="print">
-                      <a:extLst>
-                        <a:ext uri="{28A0092B-C50C-407E-A947-70E740481C1C}">
-                          <a14:useLocalDpi xmlns:a14="http://schemas.microsoft.com/office/drawing/2010/main" val="0"/>
-                        </a:ext>
-                      </a:extLst>
-                    </a:blip>
-                    <a:stretch>
-                      <a:fillRect/>
-                    </a:stretch>
-                  </pic:blipFill>
-                  <pic:spPr>
-                    <a:xfrm>
-                      <a:off x="0" y="0"/>
-                      <a:ext cx="4238625" cy="2724150"/>
-                    </a:xfrm>
-                    <a:prstGeom prst="rect">
-                      <a:avLst/>
-                    </a:prstGeom>
-                  </pic:spPr>
-                </pic:pic>
-              </a:graphicData>
-            </a:graphic>
-            <wp14:sizeRelH relativeFrom="margin">
-              <wp14:pctWidth>0</wp14:pctWidth>
-            </wp14:sizeRelH>
-            <wp14:sizeRelV relativeFrom="margin">
-              <wp14:pctHeight>0</wp14:pctHeight>
-            </wp14:sizeRelV>
-          </wp:anchor>
-        </w:drawing>
-      </w:r>
-      <w:r>
-        <w:rPr>
-          <w:rFonts w:ascii="宋体" w:hAnsi="宋体" w:cs="宋体" w:hint="eastAsia"/>
-          <w:noProof/>
-          <w:color w:val="000000"/>
-          <w:spacing w:val="20"/>
-          <w:kern w:val="0"/>
-          <w:position w:val="2"/>
-          <w:sz w:val="24"/>
-        </w:rPr>
-        <w:drawing>
-          <wp:anchor distT="0" distB="0" distL="114300" distR="114300" simplePos="0" relativeHeight="251661312" behindDoc="0" locked="0" layoutInCell="1" allowOverlap="1" wp14:anchorId="0C05FCAE" wp14:editId="0EBE3077">
-            <wp:simplePos x="0" y="0"/>
-            <wp:positionH relativeFrom="margin">
-              <wp:align>left</wp:align>
-            </wp:positionH>
-            <wp:positionV relativeFrom="paragraph">
-              <wp:posOffset>0</wp:posOffset>
-            </wp:positionV>
-            <wp:extent cx="3848100" cy="3049905"/>
-            <wp:effectExtent l="0" t="0" r="0" b="0"/>
-            <wp:wrapTopAndBottom/>
-            <wp:docPr id="640269223" name="图片 2"/>
-            <wp:cNvGraphicFramePr>
-              <a:graphicFrameLocks xmlns:a="http://schemas.openxmlformats.org/drawingml/2006/main" noChangeAspect="1"/>
-            </wp:cNvGraphicFramePr>
-            <a:graphic xmlns:a="http://schemas.openxmlformats.org/drawingml/2006/main">
-              <a:graphicData uri="http://schemas.openxmlformats.org/drawingml/2006/picture">
-                <pic:pic xmlns:pic="http://schemas.openxmlformats.org/drawingml/2006/picture">
-                  <pic:nvPicPr>
-                    <pic:cNvPr id="640269223" name="图片 640269223"/>
-                    <pic:cNvPicPr/>
-                  </pic:nvPicPr>
-                  <pic:blipFill>
-                    <a:blip r:embed="rId10" cstate="print">
-                      <a:extLst>
-                        <a:ext uri="{28A0092B-C50C-407E-A947-70E740481C1C}">
-                          <a14:useLocalDpi xmlns:a14="http://schemas.microsoft.com/office/drawing/2010/main" val="0"/>
-                        </a:ext>
-                      </a:extLst>
-                    </a:blip>
-                    <a:stretch>
-                      <a:fillRect/>
-                    </a:stretch>
-                  </pic:blipFill>
-                  <pic:spPr>
-                    <a:xfrm>
-                      <a:off x="0" y="0"/>
-                      <a:ext cx="3848100" cy="3049905"/>
-                    </a:xfrm>
-                    <a:prstGeom prst="rect">
-                      <a:avLst/>
-                    </a:prstGeom>
-                  </pic:spPr>
-                </pic:pic>
-              </a:graphicData>
-            </a:graphic>
-            <wp14:sizeRelH relativeFrom="margin">
-              <wp14:pctWidth>0</wp14:pctWidth>
-            </wp14:sizeRelH>
-            <wp14:sizeRelV relativeFrom="margin">
-              <wp14:pctHeight>0</wp14:pctHeight>
-            </wp14:sizeRelV>
-          </wp:anchor>
-        </w:drawing>
-      </w:r>
-    </w:p>
-    <w:p>
-      <w:pPr>
-        <w:adjustRightInd w:val="0"/>
-        <w:snapToGrid w:val="0"/>
-        <w:spacing w:line="400" w:lineRule="exact"/>
-        <w:jc w:val="left"/>
-        <w:rPr>
-          <w:rFonts w:ascii="宋体" w:hAnsi="宋体" w:cs="宋体" w:hint="eastAsia"/>
-          <w:color w:val="000000"/>
-          <w:spacing w:val="20"/>
-          <w:kern w:val="0"/>
-          <w:position w:val="2"/>
-          <w:sz w:val="24"/>
-        </w:rPr>
-      </w:pPr>
-      <w:r>
-        <w:rPr>
-          <w:rFonts w:ascii="宋体" w:hAnsi="宋体" w:cs="宋体"/>
-          <w:noProof/>
-          <w:color w:val="000000"/>
-          <w:spacing w:val="20"/>
-          <w:kern w:val="0"/>
-          <w:position w:val="2"/>
-          <w:sz w:val="24"/>
-        </w:rPr>
-        <w:drawing>
-          <wp:inline distT="0" distB="0" distL="0" distR="0" wp14:anchorId="71F45B46" wp14:editId="180337B5">
-            <wp:extent cx="6422390" cy="536575"/>
-            <wp:effectExtent l="0" t="0" r="0" b="0"/>
-            <wp:docPr id="2087110381" name="图片 1"/>
-            <wp:cNvGraphicFramePr>
-              <a:graphicFrameLocks xmlns:a="http://schemas.openxmlformats.org/drawingml/2006/main" noChangeAspect="1"/>
-            </wp:cNvGraphicFramePr>
-            <a:graphic xmlns:a="http://schemas.openxmlformats.org/drawingml/2006/main">
-              <a:graphicData uri="http://schemas.openxmlformats.org/drawingml/2006/picture">
-                <pic:pic xmlns:pic="http://schemas.openxmlformats.org/drawingml/2006/picture">
-                  <pic:nvPicPr>
-                    <pic:cNvPr id="2087110381" name=""/>
-                    <pic:cNvPicPr/>
-                  </pic:nvPicPr>
-                  <pic:blipFill>
-                    <a:blip r:embed="rId11"/>
-                    <a:stretch>
-                      <a:fillRect/>
-                    </a:stretch>
-                  </pic:blipFill>
-                  <pic:spPr>
-                    <a:xfrm>
-                      <a:off x="0" y="0"/>
-                      <a:ext cx="6422390" cy="536575"/>
-                    </a:xfrm>
-                    <a:prstGeom prst="rect">
-                      <a:avLst/>
-                    </a:prstGeom>
-                  </pic:spPr>
-                </pic:pic>
-              </a:graphicData>
-            </a:graphic>
-          </wp:inline>
-        </w:drawing>
-      </w:r>
     </w:p>
     <w:sectPr>
       <w:pgSz w:w="11906" w:h="16838"/>
@@ -2505,7 +5108,6 @@
   <w:style w:type="character" w:default="1" w:styleId="a0">
     <w:name w:val="Default Paragraph Font"/>
     <w:uiPriority w:val="1"/>
-    <w:semiHidden/>
     <w:unhideWhenUsed/>
   </w:style>
   <w:style w:type="table" w:default="1" w:styleId="a1">
